--- a/assets/downloads/Formularz drużynowy.docx
+++ b/assets/downloads/Formularz drużynowy.docx
@@ -21,7 +21,7 @@
           <w:sz w:val="70"/>
           <w:szCs w:val="70"/>
         </w:rPr>
-        <w:t>Toruńska Liga Siatkówki</w:t>
+        <w:t>Formularz Zgłoszeniowy</w:t>
       </w:r>
     </w:p>
     <w:p>
@@ -30,11 +30,53 @@
         <w:rPr>
           <w:rFonts w:ascii="Arial Nova" w:hAnsi="Arial Nova"/>
           <w:b/>
-          <w:color w:val="2F5496" w:themeColor="accent1" w:themeShade="BF"/>
+          <w:color w:val="000000" w:themeColor="text1"/>
           <w:sz w:val="36"/>
           <w:szCs w:val="36"/>
         </w:rPr>
       </w:pPr>
+      <w:r>
+        <w:rPr>
+          <w:rFonts w:ascii="Arial Nova" w:hAnsi="Arial Nova"/>
+          <w:b/>
+          <w:color w:val="000000" w:themeColor="text1"/>
+          <w:sz w:val="36"/>
+          <w:szCs w:val="36"/>
+        </w:rPr>
+        <w:t>Sezon</w:t>
+      </w:r>
+      <w:r>
+        <w:rPr>
+          <w:rFonts w:ascii="Arial Nova" w:hAnsi="Arial Nova"/>
+          <w:b/>
+          <w:color w:val="000000" w:themeColor="text1"/>
+          <w:sz w:val="36"/>
+          <w:szCs w:val="36"/>
+        </w:rPr>
+        <w:t xml:space="preserve"> - Wiosna 2019’</w:t>
+      </w:r>
+    </w:p>
+    <w:p>
+      <w:pPr>
+        <w:jc w:val="center"/>
+        <w:rPr>
+          <w:rFonts w:ascii="Arial Nova" w:hAnsi="Arial Nova" w:cs="Calibri"/>
+          <w:b/>
+          <w:color w:val="000000" w:themeColor="text1"/>
+          <w:sz w:val="28"/>
+          <w:szCs w:val="28"/>
+        </w:rPr>
+      </w:pPr>
+      <w:r>
+        <w:rPr>
+          <w:rFonts w:ascii="Arial Nova" w:hAnsi="Arial Nova" w:cs="Calibri"/>
+          <w:b/>
+          <w:color w:val="000000" w:themeColor="text1"/>
+          <w:sz w:val="28"/>
+          <w:szCs w:val="28"/>
+        </w:rPr>
+        <w:t>Aby zgłosić drużynę do rozgrywek TLS, wypełnij poniższy formularz:</w:t>
+      </w:r>
     </w:p>
     <w:p>
       <w:pPr>
@@ -47,79 +89,12 @@
           <w:szCs w:val="30"/>
         </w:rPr>
       </w:pPr>
-      <w:r>
-        <w:rPr>
-          <w:rFonts w:ascii="Calibri" w:hAnsi="Calibri" w:cs="Calibri"/>
-          <w:b/>
-          <w:color w:val="000000" w:themeColor="text1"/>
-          <w:sz w:val="30"/>
-          <w:szCs w:val="30"/>
-        </w:rPr>
-        <w:t>FORMULARZ ZGŁOSZENIOWY – WIOSNA 19</w:t>
-      </w:r>
-      <w:r>
-        <w:rPr>
-          <w:rFonts w:ascii="Calibri" w:hAnsi="Calibri" w:cs="Calibri"/>
-          <w:b/>
-          <w:color w:val="000000" w:themeColor="text1"/>
-          <w:sz w:val="30"/>
-          <w:szCs w:val="30"/>
-        </w:rPr>
-        <w:t>’</w:t>
-      </w:r>
     </w:p>
     <w:p>
       <w:pPr>
-        <w:jc w:val="center"/>
-        <w:rPr>
-          <w:rFonts w:ascii="Calibri" w:hAnsi="Calibri" w:cs="Calibri"/>
-          <w:b/>
-          <w:color w:val="000000" w:themeColor="text1"/>
-          <w:sz w:val="30"/>
-          <w:szCs w:val="30"/>
-        </w:rPr>
-      </w:pPr>
-      <w:r>
-        <w:rPr>
-          <w:rFonts w:ascii="Calibri" w:hAnsi="Calibri" w:cs="Calibri"/>
-          <w:b/>
-          <w:color w:val="000000" w:themeColor="text1"/>
-          <w:sz w:val="30"/>
-          <w:szCs w:val="30"/>
-        </w:rPr>
-        <w:t xml:space="preserve">Zał. Nr 1 – LISTA </w:t>
-      </w:r>
-      <w:r>
-        <w:rPr>
-          <w:rFonts w:ascii="Calibri" w:eastAsia="Calibri" w:hAnsi="Calibri" w:cs="Calibri"/>
-          <w:b/>
-          <w:sz w:val="28"/>
-        </w:rPr>
-        <w:t xml:space="preserve">  </w:t>
-      </w:r>
-      <w:r>
-        <w:rPr>
-          <w:rFonts w:ascii="Calibri" w:eastAsia="Calibri" w:hAnsi="Calibri" w:cs="Calibri"/>
-          <w:b/>
-          <w:sz w:val="24"/>
-        </w:rPr>
-        <w:t xml:space="preserve"> </w:t>
-      </w:r>
-    </w:p>
-    <w:p>
-      <w:pPr>
         <w:spacing w:after="0"/>
         <w:ind w:right="56"/>
-        <w:jc w:val="center"/>
-      </w:pPr>
-      <w:r>
-        <w:rPr>
-          <w:rFonts w:ascii="Calibri" w:eastAsia="Calibri" w:hAnsi="Calibri" w:cs="Calibri"/>
-          <w:b/>
-          <w:sz w:val="12"/>
-        </w:rPr>
-        <w:t xml:space="preserve"> </w:t>
-      </w:r>
+      </w:pPr>
     </w:p>
     <w:tbl>
       <w:tblPr>
@@ -127,16 +102,14 @@
         <w:tblW w:w="9389" w:type="dxa"/>
         <w:tblInd w:w="-110" w:type="dxa"/>
         <w:tblCellMar>
-          <w:top w:w="0" w:type="dxa"/>
           <w:left w:w="106" w:type="dxa"/>
-          <w:bottom w:w="0" w:type="dxa"/>
           <w:right w:w="115" w:type="dxa"/>
         </w:tblCellMar>
         <w:tblLook w:val="04A0" w:firstRow="1" w:lastRow="0" w:firstColumn="1" w:lastColumn="0" w:noHBand="0" w:noVBand="1"/>
       </w:tblPr>
       <w:tblGrid>
-        <w:gridCol w:w="2232"/>
-        <w:gridCol w:w="7157"/>
+        <w:gridCol w:w="1948"/>
+        <w:gridCol w:w="7441"/>
       </w:tblGrid>
       <w:tr>
         <w:trPr>
@@ -144,7 +117,7 @@
         </w:trPr>
         <w:tc>
           <w:tcPr>
-            <w:tcW w:w="2232" w:type="dxa"/>
+            <w:tcW w:w="1948" w:type="dxa"/>
             <w:tcBorders>
               <w:top w:val="single" w:sz="4" w:space="0" w:color="000000"/>
               <w:left w:val="single" w:sz="4" w:space="0" w:color="000000"/>
@@ -157,22 +130,35 @@
             <w:pPr>
               <w:spacing w:line="259" w:lineRule="auto"/>
               <w:ind w:left="5"/>
-            </w:pPr>
-            <w:r>
               <w:rPr>
-                <w:rFonts w:ascii="Calibri" w:eastAsia="Calibri" w:hAnsi="Calibri" w:cs="Calibri"/>
+                <w:rFonts w:ascii="Arial Nova" w:hAnsi="Arial Nova"/>
+              </w:rPr>
+            </w:pPr>
+            <w:r>
+              <w:rPr>
+                <w:rFonts w:ascii="Arial Nova" w:eastAsia="Calibri" w:hAnsi="Arial Nova" w:cs="Calibri"/>
                 <w:b/>
               </w:rPr>
-              <w:t>Pełna nazwa drużyny:</w:t>
-            </w:r>
-            <w:r>
-              <w:t xml:space="preserve"> </w:t>
-            </w:r>
-          </w:p>
-        </w:tc>
-        <w:tc>
-          <w:tcPr>
-            <w:tcW w:w="7157" w:type="dxa"/>
+              <w:t>Nazwa drużyny</w:t>
+            </w:r>
+            <w:r>
+              <w:rPr>
+                <w:rFonts w:ascii="Arial Nova" w:eastAsia="Calibri" w:hAnsi="Arial Nova" w:cs="Calibri"/>
+                <w:b/>
+              </w:rPr>
+              <w:t>:</w:t>
+            </w:r>
+            <w:r>
+              <w:rPr>
+                <w:rFonts w:ascii="Arial Nova" w:hAnsi="Arial Nova"/>
+              </w:rPr>
+              <w:t xml:space="preserve"> </w:t>
+            </w:r>
+          </w:p>
+        </w:tc>
+        <w:tc>
+          <w:tcPr>
+            <w:tcW w:w="7441" w:type="dxa"/>
             <w:tcBorders>
               <w:top w:val="single" w:sz="4" w:space="0" w:color="000000"/>
               <w:left w:val="single" w:sz="4" w:space="0" w:color="000000"/>
@@ -243,26 +229,25 @@
         <w:tblCellMar>
           <w:top w:w="46" w:type="dxa"/>
           <w:left w:w="106" w:type="dxa"/>
-          <w:bottom w:w="0" w:type="dxa"/>
           <w:right w:w="60" w:type="dxa"/>
         </w:tblCellMar>
         <w:tblLook w:val="04A0" w:firstRow="1" w:lastRow="0" w:firstColumn="1" w:lastColumn="0" w:noHBand="0" w:noVBand="1"/>
       </w:tblPr>
       <w:tblGrid>
-        <w:gridCol w:w="508"/>
-        <w:gridCol w:w="1314"/>
-        <w:gridCol w:w="2145"/>
-        <w:gridCol w:w="869"/>
-        <w:gridCol w:w="1841"/>
-        <w:gridCol w:w="2677"/>
+        <w:gridCol w:w="496"/>
+        <w:gridCol w:w="1271"/>
+        <w:gridCol w:w="2516"/>
+        <w:gridCol w:w="1399"/>
+        <w:gridCol w:w="975"/>
+        <w:gridCol w:w="2697"/>
       </w:tblGrid>
       <w:tr>
         <w:trPr>
-          <w:trHeight w:val="626"/>
+          <w:trHeight w:val="655"/>
         </w:trPr>
         <w:tc>
           <w:tcPr>
-            <w:tcW w:w="508" w:type="dxa"/>
+            <w:tcW w:w="496" w:type="dxa"/>
             <w:tcBorders>
               <w:top w:val="single" w:sz="4" w:space="0" w:color="000000"/>
               <w:left w:val="single" w:sz="4" w:space="0" w:color="000000"/>
@@ -275,10 +260,13 @@
             <w:pPr>
               <w:spacing w:line="259" w:lineRule="auto"/>
               <w:ind w:left="5"/>
-            </w:pPr>
-            <w:r>
               <w:rPr>
-                <w:rFonts w:ascii="Calibri" w:eastAsia="Calibri" w:hAnsi="Calibri" w:cs="Calibri"/>
+                <w:rFonts w:ascii="Arial Nova" w:hAnsi="Arial Nova"/>
+              </w:rPr>
+            </w:pPr>
+            <w:r>
+              <w:rPr>
+                <w:rFonts w:ascii="Arial Nova" w:eastAsia="Calibri" w:hAnsi="Arial Nova" w:cs="Calibri"/>
                 <w:b/>
               </w:rPr>
               <w:t xml:space="preserve">Lp. </w:t>
@@ -287,7 +275,7 @@
         </w:tc>
         <w:tc>
           <w:tcPr>
-            <w:tcW w:w="1314" w:type="dxa"/>
+            <w:tcW w:w="1149" w:type="dxa"/>
             <w:tcBorders>
               <w:top w:val="single" w:sz="4" w:space="0" w:color="000000"/>
               <w:left w:val="single" w:sz="4" w:space="0" w:color="000000"/>
@@ -299,10 +287,13 @@
             <w:pPr>
               <w:spacing w:line="259" w:lineRule="auto"/>
               <w:jc w:val="center"/>
-            </w:pPr>
-            <w:r>
               <w:rPr>
-                <w:rFonts w:ascii="Calibri" w:eastAsia="Calibri" w:hAnsi="Calibri" w:cs="Calibri"/>
+                <w:rFonts w:ascii="Arial Nova" w:hAnsi="Arial Nova"/>
+              </w:rPr>
+            </w:pPr>
+            <w:r>
+              <w:rPr>
+                <w:rFonts w:ascii="Arial Nova" w:eastAsia="Calibri" w:hAnsi="Arial Nova" w:cs="Calibri"/>
                 <w:b/>
               </w:rPr>
               <w:t xml:space="preserve">Nr zawodnika </w:t>
@@ -311,7 +302,7 @@
         </w:tc>
         <w:tc>
           <w:tcPr>
-            <w:tcW w:w="2145" w:type="dxa"/>
+            <w:tcW w:w="2571" w:type="dxa"/>
             <w:tcBorders>
               <w:top w:val="single" w:sz="4" w:space="0" w:color="000000"/>
               <w:left w:val="single" w:sz="4" w:space="0" w:color="000000"/>
@@ -323,10 +314,13 @@
             <w:pPr>
               <w:spacing w:line="259" w:lineRule="auto"/>
               <w:jc w:val="center"/>
-            </w:pPr>
-            <w:r>
               <w:rPr>
-                <w:rFonts w:ascii="Calibri" w:eastAsia="Calibri" w:hAnsi="Calibri" w:cs="Calibri"/>
+                <w:rFonts w:ascii="Arial Nova" w:hAnsi="Arial Nova"/>
+              </w:rPr>
+            </w:pPr>
+            <w:r>
+              <w:rPr>
+                <w:rFonts w:ascii="Arial Nova" w:eastAsia="Calibri" w:hAnsi="Arial Nova" w:cs="Calibri"/>
                 <w:b/>
               </w:rPr>
               <w:t xml:space="preserve">Imię i nazwisko zawodnika </w:t>
@@ -335,7 +329,7 @@
         </w:tc>
         <w:tc>
           <w:tcPr>
-            <w:tcW w:w="869" w:type="dxa"/>
+            <w:tcW w:w="1405" w:type="dxa"/>
             <w:tcBorders>
               <w:top w:val="single" w:sz="4" w:space="0" w:color="000000"/>
               <w:left w:val="single" w:sz="4" w:space="0" w:color="000000"/>
@@ -347,43 +341,62 @@
           <w:p>
             <w:pPr>
               <w:spacing w:line="259" w:lineRule="auto"/>
-            </w:pPr>
-            <w:r>
+              <w:jc w:val="center"/>
               <w:rPr>
-                <w:rFonts w:ascii="Calibri" w:eastAsia="Calibri" w:hAnsi="Calibri" w:cs="Calibri"/>
+                <w:rFonts w:ascii="Arial Nova" w:hAnsi="Arial Nova"/>
+              </w:rPr>
+            </w:pPr>
+            <w:r>
+              <w:rPr>
+                <w:rFonts w:ascii="Arial Nova" w:eastAsia="Calibri" w:hAnsi="Arial Nova" w:cs="Calibri"/>
                 <w:b/>
               </w:rPr>
-              <w:t xml:space="preserve">Wzrost </w:t>
-            </w:r>
-          </w:p>
-        </w:tc>
-        <w:tc>
-          <w:tcPr>
-            <w:tcW w:w="1841" w:type="dxa"/>
-            <w:tcBorders>
-              <w:top w:val="single" w:sz="4" w:space="0" w:color="000000"/>
-              <w:left w:val="single" w:sz="4" w:space="0" w:color="000000"/>
-              <w:bottom w:val="single" w:sz="4" w:space="0" w:color="000000"/>
-              <w:right w:val="single" w:sz="4" w:space="0" w:color="000000"/>
-            </w:tcBorders>
-          </w:tcPr>
-          <w:p>
-            <w:pPr>
+              <w:t>Numer pesel zawodnika</w:t>
+            </w:r>
+          </w:p>
+        </w:tc>
+        <w:tc>
+          <w:tcPr>
+            <w:tcW w:w="979" w:type="dxa"/>
+            <w:tcBorders>
+              <w:top w:val="single" w:sz="4" w:space="0" w:color="000000"/>
+              <w:left w:val="single" w:sz="4" w:space="0" w:color="000000"/>
+              <w:bottom w:val="single" w:sz="4" w:space="0" w:color="000000"/>
+              <w:right w:val="single" w:sz="4" w:space="0" w:color="000000"/>
+            </w:tcBorders>
+          </w:tcPr>
+          <w:p>
+            <w:pPr>
+              <w:tabs>
+                <w:tab w:val="left" w:pos="432"/>
+                <w:tab w:val="center" w:pos="798"/>
+              </w:tabs>
               <w:spacing w:line="259" w:lineRule="auto"/>
               <w:jc w:val="center"/>
-            </w:pPr>
-            <w:r>
               <w:rPr>
-                <w:rFonts w:ascii="Calibri" w:eastAsia="Calibri" w:hAnsi="Calibri" w:cs="Calibri"/>
+                <w:rFonts w:ascii="Arial Nova" w:eastAsia="Calibri" w:hAnsi="Arial Nova" w:cs="Calibri"/>
                 <w:b/>
               </w:rPr>
-              <w:t xml:space="preserve">Numer pesel zawodnika </w:t>
-            </w:r>
-          </w:p>
-        </w:tc>
-        <w:tc>
-          <w:tcPr>
-            <w:tcW w:w="2677" w:type="dxa"/>
+            </w:pPr>
+            <w:r>
+              <w:rPr>
+                <w:rFonts w:ascii="Arial Nova" w:eastAsia="Calibri" w:hAnsi="Arial Nova" w:cs="Calibri"/>
+                <w:b/>
+              </w:rPr>
+              <w:br/>
+            </w:r>
+            <w:r>
+              <w:rPr>
+                <w:rFonts w:ascii="Arial Nova" w:eastAsia="Calibri" w:hAnsi="Arial Nova" w:cs="Calibri"/>
+                <w:b/>
+              </w:rPr>
+              <w:t>Wzrost</w:t>
+            </w:r>
+          </w:p>
+        </w:tc>
+        <w:tc>
+          <w:tcPr>
+            <w:tcW w:w="2754" w:type="dxa"/>
             <w:tcBorders>
               <w:top w:val="single" w:sz="4" w:space="0" w:color="000000"/>
               <w:left w:val="single" w:sz="4" w:space="0" w:color="000000"/>
@@ -397,10 +410,13 @@
               <w:spacing w:line="259" w:lineRule="auto"/>
               <w:ind w:right="54"/>
               <w:jc w:val="center"/>
-            </w:pPr>
-            <w:r>
               <w:rPr>
-                <w:rFonts w:ascii="Calibri" w:eastAsia="Calibri" w:hAnsi="Calibri" w:cs="Calibri"/>
+                <w:rFonts w:ascii="Arial Nova" w:hAnsi="Arial Nova" w:cs="Raavi"/>
+              </w:rPr>
+            </w:pPr>
+            <w:r>
+              <w:rPr>
+                <w:rFonts w:ascii="Arial Nova" w:eastAsia="Calibri" w:hAnsi="Arial Nova" w:cs="Raavi"/>
                 <w:b/>
               </w:rPr>
               <w:t xml:space="preserve">Podpis zawodnika* </w:t>
@@ -414,7 +430,7 @@
         </w:trPr>
         <w:tc>
           <w:tcPr>
-            <w:tcW w:w="508" w:type="dxa"/>
+            <w:tcW w:w="496" w:type="dxa"/>
             <w:tcBorders>
               <w:top w:val="single" w:sz="4" w:space="0" w:color="000000"/>
               <w:left w:val="single" w:sz="4" w:space="0" w:color="000000"/>
@@ -438,85 +454,85 @@
         </w:tc>
         <w:tc>
           <w:tcPr>
-            <w:tcW w:w="1314" w:type="dxa"/>
-            <w:tcBorders>
-              <w:top w:val="single" w:sz="4" w:space="0" w:color="000000"/>
-              <w:left w:val="single" w:sz="4" w:space="0" w:color="000000"/>
-              <w:bottom w:val="single" w:sz="4" w:space="0" w:color="000000"/>
-              <w:right w:val="single" w:sz="4" w:space="0" w:color="000000"/>
-            </w:tcBorders>
-          </w:tcPr>
-          <w:p>
-            <w:pPr>
-              <w:spacing w:line="259" w:lineRule="auto"/>
-              <w:ind w:left="5"/>
-            </w:pPr>
-            <w:r>
-              <w:t xml:space="preserve"> </w:t>
-            </w:r>
-          </w:p>
-        </w:tc>
-        <w:tc>
-          <w:tcPr>
-            <w:tcW w:w="2145" w:type="dxa"/>
-            <w:tcBorders>
-              <w:top w:val="single" w:sz="4" w:space="0" w:color="000000"/>
-              <w:left w:val="single" w:sz="4" w:space="0" w:color="000000"/>
-              <w:bottom w:val="single" w:sz="4" w:space="0" w:color="000000"/>
-              <w:right w:val="single" w:sz="4" w:space="0" w:color="000000"/>
-            </w:tcBorders>
-          </w:tcPr>
-          <w:p>
-            <w:pPr>
-              <w:spacing w:line="259" w:lineRule="auto"/>
-              <w:ind w:left="5"/>
-            </w:pPr>
-            <w:r>
-              <w:t xml:space="preserve"> </w:t>
-            </w:r>
-          </w:p>
-        </w:tc>
-        <w:tc>
-          <w:tcPr>
-            <w:tcW w:w="869" w:type="dxa"/>
-            <w:tcBorders>
-              <w:top w:val="single" w:sz="4" w:space="0" w:color="000000"/>
-              <w:left w:val="single" w:sz="4" w:space="0" w:color="000000"/>
-              <w:bottom w:val="single" w:sz="4" w:space="0" w:color="000000"/>
-              <w:right w:val="single" w:sz="4" w:space="0" w:color="000000"/>
-            </w:tcBorders>
-          </w:tcPr>
-          <w:p>
-            <w:pPr>
-              <w:spacing w:line="259" w:lineRule="auto"/>
-            </w:pPr>
-            <w:r>
-              <w:t xml:space="preserve"> </w:t>
-            </w:r>
-          </w:p>
-        </w:tc>
-        <w:tc>
-          <w:tcPr>
-            <w:tcW w:w="1841" w:type="dxa"/>
-            <w:tcBorders>
-              <w:top w:val="single" w:sz="4" w:space="0" w:color="000000"/>
-              <w:left w:val="single" w:sz="4" w:space="0" w:color="000000"/>
-              <w:bottom w:val="single" w:sz="4" w:space="0" w:color="000000"/>
-              <w:right w:val="single" w:sz="4" w:space="0" w:color="000000"/>
-            </w:tcBorders>
-          </w:tcPr>
-          <w:p>
-            <w:pPr>
-              <w:spacing w:line="259" w:lineRule="auto"/>
-            </w:pPr>
-            <w:r>
-              <w:t xml:space="preserve"> </w:t>
-            </w:r>
-          </w:p>
-        </w:tc>
-        <w:tc>
-          <w:tcPr>
-            <w:tcW w:w="2677" w:type="dxa"/>
+            <w:tcW w:w="1149" w:type="dxa"/>
+            <w:tcBorders>
+              <w:top w:val="single" w:sz="4" w:space="0" w:color="000000"/>
+              <w:left w:val="single" w:sz="4" w:space="0" w:color="000000"/>
+              <w:bottom w:val="single" w:sz="4" w:space="0" w:color="000000"/>
+              <w:right w:val="single" w:sz="4" w:space="0" w:color="000000"/>
+            </w:tcBorders>
+          </w:tcPr>
+          <w:p>
+            <w:pPr>
+              <w:spacing w:line="259" w:lineRule="auto"/>
+              <w:ind w:left="5"/>
+            </w:pPr>
+            <w:r>
+              <w:t xml:space="preserve"> </w:t>
+            </w:r>
+          </w:p>
+        </w:tc>
+        <w:tc>
+          <w:tcPr>
+            <w:tcW w:w="2571" w:type="dxa"/>
+            <w:tcBorders>
+              <w:top w:val="single" w:sz="4" w:space="0" w:color="000000"/>
+              <w:left w:val="single" w:sz="4" w:space="0" w:color="000000"/>
+              <w:bottom w:val="single" w:sz="4" w:space="0" w:color="000000"/>
+              <w:right w:val="single" w:sz="4" w:space="0" w:color="000000"/>
+            </w:tcBorders>
+          </w:tcPr>
+          <w:p>
+            <w:pPr>
+              <w:spacing w:line="259" w:lineRule="auto"/>
+              <w:ind w:left="5"/>
+            </w:pPr>
+            <w:r>
+              <w:t xml:space="preserve"> </w:t>
+            </w:r>
+          </w:p>
+        </w:tc>
+        <w:tc>
+          <w:tcPr>
+            <w:tcW w:w="1405" w:type="dxa"/>
+            <w:tcBorders>
+              <w:top w:val="single" w:sz="4" w:space="0" w:color="000000"/>
+              <w:left w:val="single" w:sz="4" w:space="0" w:color="000000"/>
+              <w:bottom w:val="single" w:sz="4" w:space="0" w:color="000000"/>
+              <w:right w:val="single" w:sz="4" w:space="0" w:color="000000"/>
+            </w:tcBorders>
+          </w:tcPr>
+          <w:p>
+            <w:pPr>
+              <w:spacing w:line="259" w:lineRule="auto"/>
+            </w:pPr>
+            <w:r>
+              <w:t xml:space="preserve"> </w:t>
+            </w:r>
+          </w:p>
+        </w:tc>
+        <w:tc>
+          <w:tcPr>
+            <w:tcW w:w="979" w:type="dxa"/>
+            <w:tcBorders>
+              <w:top w:val="single" w:sz="4" w:space="0" w:color="000000"/>
+              <w:left w:val="single" w:sz="4" w:space="0" w:color="000000"/>
+              <w:bottom w:val="single" w:sz="4" w:space="0" w:color="000000"/>
+              <w:right w:val="single" w:sz="4" w:space="0" w:color="000000"/>
+            </w:tcBorders>
+          </w:tcPr>
+          <w:p>
+            <w:pPr>
+              <w:spacing w:line="259" w:lineRule="auto"/>
+            </w:pPr>
+            <w:r>
+              <w:t xml:space="preserve"> </w:t>
+            </w:r>
+          </w:p>
+        </w:tc>
+        <w:tc>
+          <w:tcPr>
+            <w:tcW w:w="2754" w:type="dxa"/>
             <w:tcBorders>
               <w:top w:val="single" w:sz="4" w:space="0" w:color="000000"/>
               <w:left w:val="single" w:sz="4" w:space="0" w:color="000000"/>
@@ -540,7 +556,7 @@
         </w:trPr>
         <w:tc>
           <w:tcPr>
-            <w:tcW w:w="508" w:type="dxa"/>
+            <w:tcW w:w="496" w:type="dxa"/>
             <w:tcBorders>
               <w:top w:val="single" w:sz="4" w:space="0" w:color="000000"/>
               <w:left w:val="single" w:sz="4" w:space="0" w:color="000000"/>
@@ -564,85 +580,85 @@
         </w:tc>
         <w:tc>
           <w:tcPr>
-            <w:tcW w:w="1314" w:type="dxa"/>
-            <w:tcBorders>
-              <w:top w:val="single" w:sz="4" w:space="0" w:color="000000"/>
-              <w:left w:val="single" w:sz="4" w:space="0" w:color="000000"/>
-              <w:bottom w:val="single" w:sz="4" w:space="0" w:color="000000"/>
-              <w:right w:val="single" w:sz="4" w:space="0" w:color="000000"/>
-            </w:tcBorders>
-          </w:tcPr>
-          <w:p>
-            <w:pPr>
-              <w:spacing w:line="259" w:lineRule="auto"/>
-              <w:ind w:left="5"/>
-            </w:pPr>
-            <w:r>
-              <w:t xml:space="preserve"> </w:t>
-            </w:r>
-          </w:p>
-        </w:tc>
-        <w:tc>
-          <w:tcPr>
-            <w:tcW w:w="2145" w:type="dxa"/>
-            <w:tcBorders>
-              <w:top w:val="single" w:sz="4" w:space="0" w:color="000000"/>
-              <w:left w:val="single" w:sz="4" w:space="0" w:color="000000"/>
-              <w:bottom w:val="single" w:sz="4" w:space="0" w:color="000000"/>
-              <w:right w:val="single" w:sz="4" w:space="0" w:color="000000"/>
-            </w:tcBorders>
-          </w:tcPr>
-          <w:p>
-            <w:pPr>
-              <w:spacing w:line="259" w:lineRule="auto"/>
-              <w:ind w:left="5"/>
-            </w:pPr>
-            <w:r>
-              <w:t xml:space="preserve"> </w:t>
-            </w:r>
-          </w:p>
-        </w:tc>
-        <w:tc>
-          <w:tcPr>
-            <w:tcW w:w="869" w:type="dxa"/>
-            <w:tcBorders>
-              <w:top w:val="single" w:sz="4" w:space="0" w:color="000000"/>
-              <w:left w:val="single" w:sz="4" w:space="0" w:color="000000"/>
-              <w:bottom w:val="single" w:sz="4" w:space="0" w:color="000000"/>
-              <w:right w:val="single" w:sz="4" w:space="0" w:color="000000"/>
-            </w:tcBorders>
-          </w:tcPr>
-          <w:p>
-            <w:pPr>
-              <w:spacing w:line="259" w:lineRule="auto"/>
-            </w:pPr>
-            <w:r>
-              <w:t xml:space="preserve"> </w:t>
-            </w:r>
-          </w:p>
-        </w:tc>
-        <w:tc>
-          <w:tcPr>
-            <w:tcW w:w="1841" w:type="dxa"/>
-            <w:tcBorders>
-              <w:top w:val="single" w:sz="4" w:space="0" w:color="000000"/>
-              <w:left w:val="single" w:sz="4" w:space="0" w:color="000000"/>
-              <w:bottom w:val="single" w:sz="4" w:space="0" w:color="000000"/>
-              <w:right w:val="single" w:sz="4" w:space="0" w:color="000000"/>
-            </w:tcBorders>
-          </w:tcPr>
-          <w:p>
-            <w:pPr>
-              <w:spacing w:line="259" w:lineRule="auto"/>
-            </w:pPr>
-            <w:r>
-              <w:t xml:space="preserve"> </w:t>
-            </w:r>
-          </w:p>
-        </w:tc>
-        <w:tc>
-          <w:tcPr>
-            <w:tcW w:w="2677" w:type="dxa"/>
+            <w:tcW w:w="1149" w:type="dxa"/>
+            <w:tcBorders>
+              <w:top w:val="single" w:sz="4" w:space="0" w:color="000000"/>
+              <w:left w:val="single" w:sz="4" w:space="0" w:color="000000"/>
+              <w:bottom w:val="single" w:sz="4" w:space="0" w:color="000000"/>
+              <w:right w:val="single" w:sz="4" w:space="0" w:color="000000"/>
+            </w:tcBorders>
+          </w:tcPr>
+          <w:p>
+            <w:pPr>
+              <w:spacing w:line="259" w:lineRule="auto"/>
+              <w:ind w:left="5"/>
+            </w:pPr>
+            <w:r>
+              <w:t xml:space="preserve"> </w:t>
+            </w:r>
+          </w:p>
+        </w:tc>
+        <w:tc>
+          <w:tcPr>
+            <w:tcW w:w="2571" w:type="dxa"/>
+            <w:tcBorders>
+              <w:top w:val="single" w:sz="4" w:space="0" w:color="000000"/>
+              <w:left w:val="single" w:sz="4" w:space="0" w:color="000000"/>
+              <w:bottom w:val="single" w:sz="4" w:space="0" w:color="000000"/>
+              <w:right w:val="single" w:sz="4" w:space="0" w:color="000000"/>
+            </w:tcBorders>
+          </w:tcPr>
+          <w:p>
+            <w:pPr>
+              <w:spacing w:line="259" w:lineRule="auto"/>
+              <w:ind w:left="5"/>
+            </w:pPr>
+            <w:r>
+              <w:t xml:space="preserve"> </w:t>
+            </w:r>
+          </w:p>
+        </w:tc>
+        <w:tc>
+          <w:tcPr>
+            <w:tcW w:w="1405" w:type="dxa"/>
+            <w:tcBorders>
+              <w:top w:val="single" w:sz="4" w:space="0" w:color="000000"/>
+              <w:left w:val="single" w:sz="4" w:space="0" w:color="000000"/>
+              <w:bottom w:val="single" w:sz="4" w:space="0" w:color="000000"/>
+              <w:right w:val="single" w:sz="4" w:space="0" w:color="000000"/>
+            </w:tcBorders>
+          </w:tcPr>
+          <w:p>
+            <w:pPr>
+              <w:spacing w:line="259" w:lineRule="auto"/>
+            </w:pPr>
+            <w:r>
+              <w:t xml:space="preserve"> </w:t>
+            </w:r>
+          </w:p>
+        </w:tc>
+        <w:tc>
+          <w:tcPr>
+            <w:tcW w:w="979" w:type="dxa"/>
+            <w:tcBorders>
+              <w:top w:val="single" w:sz="4" w:space="0" w:color="000000"/>
+              <w:left w:val="single" w:sz="4" w:space="0" w:color="000000"/>
+              <w:bottom w:val="single" w:sz="4" w:space="0" w:color="000000"/>
+              <w:right w:val="single" w:sz="4" w:space="0" w:color="000000"/>
+            </w:tcBorders>
+          </w:tcPr>
+          <w:p>
+            <w:pPr>
+              <w:spacing w:line="259" w:lineRule="auto"/>
+            </w:pPr>
+            <w:r>
+              <w:t xml:space="preserve"> </w:t>
+            </w:r>
+          </w:p>
+        </w:tc>
+        <w:tc>
+          <w:tcPr>
+            <w:tcW w:w="2754" w:type="dxa"/>
             <w:tcBorders>
               <w:top w:val="single" w:sz="4" w:space="0" w:color="000000"/>
               <w:left w:val="single" w:sz="4" w:space="0" w:color="000000"/>
@@ -666,7 +682,7 @@
         </w:trPr>
         <w:tc>
           <w:tcPr>
-            <w:tcW w:w="508" w:type="dxa"/>
+            <w:tcW w:w="496" w:type="dxa"/>
             <w:tcBorders>
               <w:top w:val="single" w:sz="4" w:space="0" w:color="000000"/>
               <w:left w:val="single" w:sz="4" w:space="0" w:color="000000"/>
@@ -690,85 +706,85 @@
         </w:tc>
         <w:tc>
           <w:tcPr>
-            <w:tcW w:w="1314" w:type="dxa"/>
-            <w:tcBorders>
-              <w:top w:val="single" w:sz="4" w:space="0" w:color="000000"/>
-              <w:left w:val="single" w:sz="4" w:space="0" w:color="000000"/>
-              <w:bottom w:val="single" w:sz="4" w:space="0" w:color="000000"/>
-              <w:right w:val="single" w:sz="4" w:space="0" w:color="000000"/>
-            </w:tcBorders>
-          </w:tcPr>
-          <w:p>
-            <w:pPr>
-              <w:spacing w:line="259" w:lineRule="auto"/>
-              <w:ind w:left="5"/>
-            </w:pPr>
-            <w:r>
-              <w:t xml:space="preserve"> </w:t>
-            </w:r>
-          </w:p>
-        </w:tc>
-        <w:tc>
-          <w:tcPr>
-            <w:tcW w:w="2145" w:type="dxa"/>
-            <w:tcBorders>
-              <w:top w:val="single" w:sz="4" w:space="0" w:color="000000"/>
-              <w:left w:val="single" w:sz="4" w:space="0" w:color="000000"/>
-              <w:bottom w:val="single" w:sz="4" w:space="0" w:color="000000"/>
-              <w:right w:val="single" w:sz="4" w:space="0" w:color="000000"/>
-            </w:tcBorders>
-          </w:tcPr>
-          <w:p>
-            <w:pPr>
-              <w:spacing w:line="259" w:lineRule="auto"/>
-              <w:ind w:left="5"/>
-            </w:pPr>
-            <w:r>
-              <w:t xml:space="preserve"> </w:t>
-            </w:r>
-          </w:p>
-        </w:tc>
-        <w:tc>
-          <w:tcPr>
-            <w:tcW w:w="869" w:type="dxa"/>
-            <w:tcBorders>
-              <w:top w:val="single" w:sz="4" w:space="0" w:color="000000"/>
-              <w:left w:val="single" w:sz="4" w:space="0" w:color="000000"/>
-              <w:bottom w:val="single" w:sz="4" w:space="0" w:color="000000"/>
-              <w:right w:val="single" w:sz="4" w:space="0" w:color="000000"/>
-            </w:tcBorders>
-          </w:tcPr>
-          <w:p>
-            <w:pPr>
-              <w:spacing w:line="259" w:lineRule="auto"/>
-            </w:pPr>
-            <w:r>
-              <w:t xml:space="preserve"> </w:t>
-            </w:r>
-          </w:p>
-        </w:tc>
-        <w:tc>
-          <w:tcPr>
-            <w:tcW w:w="1841" w:type="dxa"/>
-            <w:tcBorders>
-              <w:top w:val="single" w:sz="4" w:space="0" w:color="000000"/>
-              <w:left w:val="single" w:sz="4" w:space="0" w:color="000000"/>
-              <w:bottom w:val="single" w:sz="4" w:space="0" w:color="000000"/>
-              <w:right w:val="single" w:sz="4" w:space="0" w:color="000000"/>
-            </w:tcBorders>
-          </w:tcPr>
-          <w:p>
-            <w:pPr>
-              <w:spacing w:line="259" w:lineRule="auto"/>
-            </w:pPr>
-            <w:r>
-              <w:t xml:space="preserve"> </w:t>
-            </w:r>
-          </w:p>
-        </w:tc>
-        <w:tc>
-          <w:tcPr>
-            <w:tcW w:w="2677" w:type="dxa"/>
+            <w:tcW w:w="1149" w:type="dxa"/>
+            <w:tcBorders>
+              <w:top w:val="single" w:sz="4" w:space="0" w:color="000000"/>
+              <w:left w:val="single" w:sz="4" w:space="0" w:color="000000"/>
+              <w:bottom w:val="single" w:sz="4" w:space="0" w:color="000000"/>
+              <w:right w:val="single" w:sz="4" w:space="0" w:color="000000"/>
+            </w:tcBorders>
+          </w:tcPr>
+          <w:p>
+            <w:pPr>
+              <w:spacing w:line="259" w:lineRule="auto"/>
+              <w:ind w:left="5"/>
+            </w:pPr>
+            <w:r>
+              <w:t xml:space="preserve"> </w:t>
+            </w:r>
+          </w:p>
+        </w:tc>
+        <w:tc>
+          <w:tcPr>
+            <w:tcW w:w="2571" w:type="dxa"/>
+            <w:tcBorders>
+              <w:top w:val="single" w:sz="4" w:space="0" w:color="000000"/>
+              <w:left w:val="single" w:sz="4" w:space="0" w:color="000000"/>
+              <w:bottom w:val="single" w:sz="4" w:space="0" w:color="000000"/>
+              <w:right w:val="single" w:sz="4" w:space="0" w:color="000000"/>
+            </w:tcBorders>
+          </w:tcPr>
+          <w:p>
+            <w:pPr>
+              <w:spacing w:line="259" w:lineRule="auto"/>
+              <w:ind w:left="5"/>
+            </w:pPr>
+            <w:r>
+              <w:t xml:space="preserve"> </w:t>
+            </w:r>
+          </w:p>
+        </w:tc>
+        <w:tc>
+          <w:tcPr>
+            <w:tcW w:w="1405" w:type="dxa"/>
+            <w:tcBorders>
+              <w:top w:val="single" w:sz="4" w:space="0" w:color="000000"/>
+              <w:left w:val="single" w:sz="4" w:space="0" w:color="000000"/>
+              <w:bottom w:val="single" w:sz="4" w:space="0" w:color="000000"/>
+              <w:right w:val="single" w:sz="4" w:space="0" w:color="000000"/>
+            </w:tcBorders>
+          </w:tcPr>
+          <w:p>
+            <w:pPr>
+              <w:spacing w:line="259" w:lineRule="auto"/>
+            </w:pPr>
+            <w:r>
+              <w:t xml:space="preserve"> </w:t>
+            </w:r>
+          </w:p>
+        </w:tc>
+        <w:tc>
+          <w:tcPr>
+            <w:tcW w:w="979" w:type="dxa"/>
+            <w:tcBorders>
+              <w:top w:val="single" w:sz="4" w:space="0" w:color="000000"/>
+              <w:left w:val="single" w:sz="4" w:space="0" w:color="000000"/>
+              <w:bottom w:val="single" w:sz="4" w:space="0" w:color="000000"/>
+              <w:right w:val="single" w:sz="4" w:space="0" w:color="000000"/>
+            </w:tcBorders>
+          </w:tcPr>
+          <w:p>
+            <w:pPr>
+              <w:spacing w:line="259" w:lineRule="auto"/>
+            </w:pPr>
+            <w:r>
+              <w:t xml:space="preserve"> </w:t>
+            </w:r>
+          </w:p>
+        </w:tc>
+        <w:tc>
+          <w:tcPr>
+            <w:tcW w:w="2754" w:type="dxa"/>
             <w:tcBorders>
               <w:top w:val="single" w:sz="4" w:space="0" w:color="000000"/>
               <w:left w:val="single" w:sz="4" w:space="0" w:color="000000"/>
@@ -792,7 +808,7 @@
         </w:trPr>
         <w:tc>
           <w:tcPr>
-            <w:tcW w:w="508" w:type="dxa"/>
+            <w:tcW w:w="496" w:type="dxa"/>
             <w:tcBorders>
               <w:top w:val="single" w:sz="4" w:space="0" w:color="000000"/>
               <w:left w:val="single" w:sz="4" w:space="0" w:color="000000"/>
@@ -816,85 +832,85 @@
         </w:tc>
         <w:tc>
           <w:tcPr>
-            <w:tcW w:w="1314" w:type="dxa"/>
-            <w:tcBorders>
-              <w:top w:val="single" w:sz="4" w:space="0" w:color="000000"/>
-              <w:left w:val="single" w:sz="4" w:space="0" w:color="000000"/>
-              <w:bottom w:val="single" w:sz="4" w:space="0" w:color="000000"/>
-              <w:right w:val="single" w:sz="4" w:space="0" w:color="000000"/>
-            </w:tcBorders>
-          </w:tcPr>
-          <w:p>
-            <w:pPr>
-              <w:spacing w:line="259" w:lineRule="auto"/>
-              <w:ind w:left="5"/>
-            </w:pPr>
-            <w:r>
-              <w:t xml:space="preserve"> </w:t>
-            </w:r>
-          </w:p>
-        </w:tc>
-        <w:tc>
-          <w:tcPr>
-            <w:tcW w:w="2145" w:type="dxa"/>
-            <w:tcBorders>
-              <w:top w:val="single" w:sz="4" w:space="0" w:color="000000"/>
-              <w:left w:val="single" w:sz="4" w:space="0" w:color="000000"/>
-              <w:bottom w:val="single" w:sz="4" w:space="0" w:color="000000"/>
-              <w:right w:val="single" w:sz="4" w:space="0" w:color="000000"/>
-            </w:tcBorders>
-          </w:tcPr>
-          <w:p>
-            <w:pPr>
-              <w:spacing w:line="259" w:lineRule="auto"/>
-              <w:ind w:left="5"/>
-            </w:pPr>
-            <w:r>
-              <w:t xml:space="preserve"> </w:t>
-            </w:r>
-          </w:p>
-        </w:tc>
-        <w:tc>
-          <w:tcPr>
-            <w:tcW w:w="869" w:type="dxa"/>
-            <w:tcBorders>
-              <w:top w:val="single" w:sz="4" w:space="0" w:color="000000"/>
-              <w:left w:val="single" w:sz="4" w:space="0" w:color="000000"/>
-              <w:bottom w:val="single" w:sz="4" w:space="0" w:color="000000"/>
-              <w:right w:val="single" w:sz="4" w:space="0" w:color="000000"/>
-            </w:tcBorders>
-          </w:tcPr>
-          <w:p>
-            <w:pPr>
-              <w:spacing w:line="259" w:lineRule="auto"/>
-            </w:pPr>
-            <w:r>
-              <w:t xml:space="preserve"> </w:t>
-            </w:r>
-          </w:p>
-        </w:tc>
-        <w:tc>
-          <w:tcPr>
-            <w:tcW w:w="1841" w:type="dxa"/>
-            <w:tcBorders>
-              <w:top w:val="single" w:sz="4" w:space="0" w:color="000000"/>
-              <w:left w:val="single" w:sz="4" w:space="0" w:color="000000"/>
-              <w:bottom w:val="single" w:sz="4" w:space="0" w:color="000000"/>
-              <w:right w:val="single" w:sz="4" w:space="0" w:color="000000"/>
-            </w:tcBorders>
-          </w:tcPr>
-          <w:p>
-            <w:pPr>
-              <w:spacing w:line="259" w:lineRule="auto"/>
-            </w:pPr>
-            <w:r>
-              <w:t xml:space="preserve"> </w:t>
-            </w:r>
-          </w:p>
-        </w:tc>
-        <w:tc>
-          <w:tcPr>
-            <w:tcW w:w="2677" w:type="dxa"/>
+            <w:tcW w:w="1149" w:type="dxa"/>
+            <w:tcBorders>
+              <w:top w:val="single" w:sz="4" w:space="0" w:color="000000"/>
+              <w:left w:val="single" w:sz="4" w:space="0" w:color="000000"/>
+              <w:bottom w:val="single" w:sz="4" w:space="0" w:color="000000"/>
+              <w:right w:val="single" w:sz="4" w:space="0" w:color="000000"/>
+            </w:tcBorders>
+          </w:tcPr>
+          <w:p>
+            <w:pPr>
+              <w:spacing w:line="259" w:lineRule="auto"/>
+              <w:ind w:left="5"/>
+            </w:pPr>
+            <w:r>
+              <w:t xml:space="preserve"> </w:t>
+            </w:r>
+          </w:p>
+        </w:tc>
+        <w:tc>
+          <w:tcPr>
+            <w:tcW w:w="2571" w:type="dxa"/>
+            <w:tcBorders>
+              <w:top w:val="single" w:sz="4" w:space="0" w:color="000000"/>
+              <w:left w:val="single" w:sz="4" w:space="0" w:color="000000"/>
+              <w:bottom w:val="single" w:sz="4" w:space="0" w:color="000000"/>
+              <w:right w:val="single" w:sz="4" w:space="0" w:color="000000"/>
+            </w:tcBorders>
+          </w:tcPr>
+          <w:p>
+            <w:pPr>
+              <w:spacing w:line="259" w:lineRule="auto"/>
+              <w:ind w:left="5"/>
+            </w:pPr>
+            <w:r>
+              <w:t xml:space="preserve"> </w:t>
+            </w:r>
+          </w:p>
+        </w:tc>
+        <w:tc>
+          <w:tcPr>
+            <w:tcW w:w="1405" w:type="dxa"/>
+            <w:tcBorders>
+              <w:top w:val="single" w:sz="4" w:space="0" w:color="000000"/>
+              <w:left w:val="single" w:sz="4" w:space="0" w:color="000000"/>
+              <w:bottom w:val="single" w:sz="4" w:space="0" w:color="000000"/>
+              <w:right w:val="single" w:sz="4" w:space="0" w:color="000000"/>
+            </w:tcBorders>
+          </w:tcPr>
+          <w:p>
+            <w:pPr>
+              <w:spacing w:line="259" w:lineRule="auto"/>
+            </w:pPr>
+            <w:r>
+              <w:t xml:space="preserve"> </w:t>
+            </w:r>
+          </w:p>
+        </w:tc>
+        <w:tc>
+          <w:tcPr>
+            <w:tcW w:w="979" w:type="dxa"/>
+            <w:tcBorders>
+              <w:top w:val="single" w:sz="4" w:space="0" w:color="000000"/>
+              <w:left w:val="single" w:sz="4" w:space="0" w:color="000000"/>
+              <w:bottom w:val="single" w:sz="4" w:space="0" w:color="000000"/>
+              <w:right w:val="single" w:sz="4" w:space="0" w:color="000000"/>
+            </w:tcBorders>
+          </w:tcPr>
+          <w:p>
+            <w:pPr>
+              <w:spacing w:line="259" w:lineRule="auto"/>
+            </w:pPr>
+            <w:r>
+              <w:t xml:space="preserve"> </w:t>
+            </w:r>
+          </w:p>
+        </w:tc>
+        <w:tc>
+          <w:tcPr>
+            <w:tcW w:w="2754" w:type="dxa"/>
             <w:tcBorders>
               <w:top w:val="single" w:sz="4" w:space="0" w:color="000000"/>
               <w:left w:val="single" w:sz="4" w:space="0" w:color="000000"/>
@@ -918,7 +934,7 @@
         </w:trPr>
         <w:tc>
           <w:tcPr>
-            <w:tcW w:w="508" w:type="dxa"/>
+            <w:tcW w:w="496" w:type="dxa"/>
             <w:tcBorders>
               <w:top w:val="single" w:sz="4" w:space="0" w:color="000000"/>
               <w:left w:val="single" w:sz="4" w:space="0" w:color="000000"/>
@@ -942,85 +958,85 @@
         </w:tc>
         <w:tc>
           <w:tcPr>
-            <w:tcW w:w="1314" w:type="dxa"/>
-            <w:tcBorders>
-              <w:top w:val="single" w:sz="4" w:space="0" w:color="000000"/>
-              <w:left w:val="single" w:sz="4" w:space="0" w:color="000000"/>
-              <w:bottom w:val="single" w:sz="4" w:space="0" w:color="000000"/>
-              <w:right w:val="single" w:sz="4" w:space="0" w:color="000000"/>
-            </w:tcBorders>
-          </w:tcPr>
-          <w:p>
-            <w:pPr>
-              <w:spacing w:line="259" w:lineRule="auto"/>
-              <w:ind w:left="5"/>
-            </w:pPr>
-            <w:r>
-              <w:t xml:space="preserve"> </w:t>
-            </w:r>
-          </w:p>
-        </w:tc>
-        <w:tc>
-          <w:tcPr>
-            <w:tcW w:w="2145" w:type="dxa"/>
-            <w:tcBorders>
-              <w:top w:val="single" w:sz="4" w:space="0" w:color="000000"/>
-              <w:left w:val="single" w:sz="4" w:space="0" w:color="000000"/>
-              <w:bottom w:val="single" w:sz="4" w:space="0" w:color="000000"/>
-              <w:right w:val="single" w:sz="4" w:space="0" w:color="000000"/>
-            </w:tcBorders>
-          </w:tcPr>
-          <w:p>
-            <w:pPr>
-              <w:spacing w:line="259" w:lineRule="auto"/>
-              <w:ind w:left="5"/>
-            </w:pPr>
-            <w:r>
-              <w:t xml:space="preserve"> </w:t>
-            </w:r>
-          </w:p>
-        </w:tc>
-        <w:tc>
-          <w:tcPr>
-            <w:tcW w:w="869" w:type="dxa"/>
-            <w:tcBorders>
-              <w:top w:val="single" w:sz="4" w:space="0" w:color="000000"/>
-              <w:left w:val="single" w:sz="4" w:space="0" w:color="000000"/>
-              <w:bottom w:val="single" w:sz="4" w:space="0" w:color="000000"/>
-              <w:right w:val="single" w:sz="4" w:space="0" w:color="000000"/>
-            </w:tcBorders>
-          </w:tcPr>
-          <w:p>
-            <w:pPr>
-              <w:spacing w:line="259" w:lineRule="auto"/>
-            </w:pPr>
-            <w:r>
-              <w:t xml:space="preserve"> </w:t>
-            </w:r>
-          </w:p>
-        </w:tc>
-        <w:tc>
-          <w:tcPr>
-            <w:tcW w:w="1841" w:type="dxa"/>
-            <w:tcBorders>
-              <w:top w:val="single" w:sz="4" w:space="0" w:color="000000"/>
-              <w:left w:val="single" w:sz="4" w:space="0" w:color="000000"/>
-              <w:bottom w:val="single" w:sz="4" w:space="0" w:color="000000"/>
-              <w:right w:val="single" w:sz="4" w:space="0" w:color="000000"/>
-            </w:tcBorders>
-          </w:tcPr>
-          <w:p>
-            <w:pPr>
-              <w:spacing w:line="259" w:lineRule="auto"/>
-            </w:pPr>
-            <w:r>
-              <w:t xml:space="preserve"> </w:t>
-            </w:r>
-          </w:p>
-        </w:tc>
-        <w:tc>
-          <w:tcPr>
-            <w:tcW w:w="2677" w:type="dxa"/>
+            <w:tcW w:w="1149" w:type="dxa"/>
+            <w:tcBorders>
+              <w:top w:val="single" w:sz="4" w:space="0" w:color="000000"/>
+              <w:left w:val="single" w:sz="4" w:space="0" w:color="000000"/>
+              <w:bottom w:val="single" w:sz="4" w:space="0" w:color="000000"/>
+              <w:right w:val="single" w:sz="4" w:space="0" w:color="000000"/>
+            </w:tcBorders>
+          </w:tcPr>
+          <w:p>
+            <w:pPr>
+              <w:spacing w:line="259" w:lineRule="auto"/>
+              <w:ind w:left="5"/>
+            </w:pPr>
+            <w:r>
+              <w:t xml:space="preserve"> </w:t>
+            </w:r>
+          </w:p>
+        </w:tc>
+        <w:tc>
+          <w:tcPr>
+            <w:tcW w:w="2571" w:type="dxa"/>
+            <w:tcBorders>
+              <w:top w:val="single" w:sz="4" w:space="0" w:color="000000"/>
+              <w:left w:val="single" w:sz="4" w:space="0" w:color="000000"/>
+              <w:bottom w:val="single" w:sz="4" w:space="0" w:color="000000"/>
+              <w:right w:val="single" w:sz="4" w:space="0" w:color="000000"/>
+            </w:tcBorders>
+          </w:tcPr>
+          <w:p>
+            <w:pPr>
+              <w:spacing w:line="259" w:lineRule="auto"/>
+              <w:ind w:left="5"/>
+            </w:pPr>
+            <w:r>
+              <w:t xml:space="preserve"> </w:t>
+            </w:r>
+          </w:p>
+        </w:tc>
+        <w:tc>
+          <w:tcPr>
+            <w:tcW w:w="1405" w:type="dxa"/>
+            <w:tcBorders>
+              <w:top w:val="single" w:sz="4" w:space="0" w:color="000000"/>
+              <w:left w:val="single" w:sz="4" w:space="0" w:color="000000"/>
+              <w:bottom w:val="single" w:sz="4" w:space="0" w:color="000000"/>
+              <w:right w:val="single" w:sz="4" w:space="0" w:color="000000"/>
+            </w:tcBorders>
+          </w:tcPr>
+          <w:p>
+            <w:pPr>
+              <w:spacing w:line="259" w:lineRule="auto"/>
+            </w:pPr>
+            <w:r>
+              <w:t xml:space="preserve"> </w:t>
+            </w:r>
+          </w:p>
+        </w:tc>
+        <w:tc>
+          <w:tcPr>
+            <w:tcW w:w="979" w:type="dxa"/>
+            <w:tcBorders>
+              <w:top w:val="single" w:sz="4" w:space="0" w:color="000000"/>
+              <w:left w:val="single" w:sz="4" w:space="0" w:color="000000"/>
+              <w:bottom w:val="single" w:sz="4" w:space="0" w:color="000000"/>
+              <w:right w:val="single" w:sz="4" w:space="0" w:color="000000"/>
+            </w:tcBorders>
+          </w:tcPr>
+          <w:p>
+            <w:pPr>
+              <w:spacing w:line="259" w:lineRule="auto"/>
+            </w:pPr>
+            <w:r>
+              <w:t xml:space="preserve"> </w:t>
+            </w:r>
+          </w:p>
+        </w:tc>
+        <w:tc>
+          <w:tcPr>
+            <w:tcW w:w="2754" w:type="dxa"/>
             <w:tcBorders>
               <w:top w:val="single" w:sz="4" w:space="0" w:color="000000"/>
               <w:left w:val="single" w:sz="4" w:space="0" w:color="000000"/>
@@ -1044,7 +1060,7 @@
         </w:trPr>
         <w:tc>
           <w:tcPr>
-            <w:tcW w:w="508" w:type="dxa"/>
+            <w:tcW w:w="496" w:type="dxa"/>
             <w:tcBorders>
               <w:top w:val="single" w:sz="4" w:space="0" w:color="000000"/>
               <w:left w:val="single" w:sz="4" w:space="0" w:color="000000"/>
@@ -1068,85 +1084,85 @@
         </w:tc>
         <w:tc>
           <w:tcPr>
-            <w:tcW w:w="1314" w:type="dxa"/>
-            <w:tcBorders>
-              <w:top w:val="single" w:sz="4" w:space="0" w:color="000000"/>
-              <w:left w:val="single" w:sz="4" w:space="0" w:color="000000"/>
-              <w:bottom w:val="single" w:sz="4" w:space="0" w:color="000000"/>
-              <w:right w:val="single" w:sz="4" w:space="0" w:color="000000"/>
-            </w:tcBorders>
-          </w:tcPr>
-          <w:p>
-            <w:pPr>
-              <w:spacing w:line="259" w:lineRule="auto"/>
-              <w:ind w:left="5"/>
-            </w:pPr>
-            <w:r>
-              <w:t xml:space="preserve"> </w:t>
-            </w:r>
-          </w:p>
-        </w:tc>
-        <w:tc>
-          <w:tcPr>
-            <w:tcW w:w="2145" w:type="dxa"/>
-            <w:tcBorders>
-              <w:top w:val="single" w:sz="4" w:space="0" w:color="000000"/>
-              <w:left w:val="single" w:sz="4" w:space="0" w:color="000000"/>
-              <w:bottom w:val="single" w:sz="4" w:space="0" w:color="000000"/>
-              <w:right w:val="single" w:sz="4" w:space="0" w:color="000000"/>
-            </w:tcBorders>
-          </w:tcPr>
-          <w:p>
-            <w:pPr>
-              <w:spacing w:line="259" w:lineRule="auto"/>
-              <w:ind w:left="5"/>
-            </w:pPr>
-            <w:r>
-              <w:t xml:space="preserve"> </w:t>
-            </w:r>
-          </w:p>
-        </w:tc>
-        <w:tc>
-          <w:tcPr>
-            <w:tcW w:w="869" w:type="dxa"/>
-            <w:tcBorders>
-              <w:top w:val="single" w:sz="4" w:space="0" w:color="000000"/>
-              <w:left w:val="single" w:sz="4" w:space="0" w:color="000000"/>
-              <w:bottom w:val="single" w:sz="4" w:space="0" w:color="000000"/>
-              <w:right w:val="single" w:sz="4" w:space="0" w:color="000000"/>
-            </w:tcBorders>
-          </w:tcPr>
-          <w:p>
-            <w:pPr>
-              <w:spacing w:line="259" w:lineRule="auto"/>
-            </w:pPr>
-            <w:r>
-              <w:t xml:space="preserve"> </w:t>
-            </w:r>
-          </w:p>
-        </w:tc>
-        <w:tc>
-          <w:tcPr>
-            <w:tcW w:w="1841" w:type="dxa"/>
-            <w:tcBorders>
-              <w:top w:val="single" w:sz="4" w:space="0" w:color="000000"/>
-              <w:left w:val="single" w:sz="4" w:space="0" w:color="000000"/>
-              <w:bottom w:val="single" w:sz="4" w:space="0" w:color="000000"/>
-              <w:right w:val="single" w:sz="4" w:space="0" w:color="000000"/>
-            </w:tcBorders>
-          </w:tcPr>
-          <w:p>
-            <w:pPr>
-              <w:spacing w:line="259" w:lineRule="auto"/>
-            </w:pPr>
-            <w:r>
-              <w:t xml:space="preserve"> </w:t>
-            </w:r>
-          </w:p>
-        </w:tc>
-        <w:tc>
-          <w:tcPr>
-            <w:tcW w:w="2677" w:type="dxa"/>
+            <w:tcW w:w="1149" w:type="dxa"/>
+            <w:tcBorders>
+              <w:top w:val="single" w:sz="4" w:space="0" w:color="000000"/>
+              <w:left w:val="single" w:sz="4" w:space="0" w:color="000000"/>
+              <w:bottom w:val="single" w:sz="4" w:space="0" w:color="000000"/>
+              <w:right w:val="single" w:sz="4" w:space="0" w:color="000000"/>
+            </w:tcBorders>
+          </w:tcPr>
+          <w:p>
+            <w:pPr>
+              <w:spacing w:line="259" w:lineRule="auto"/>
+              <w:ind w:left="5"/>
+            </w:pPr>
+            <w:r>
+              <w:t xml:space="preserve"> </w:t>
+            </w:r>
+          </w:p>
+        </w:tc>
+        <w:tc>
+          <w:tcPr>
+            <w:tcW w:w="2571" w:type="dxa"/>
+            <w:tcBorders>
+              <w:top w:val="single" w:sz="4" w:space="0" w:color="000000"/>
+              <w:left w:val="single" w:sz="4" w:space="0" w:color="000000"/>
+              <w:bottom w:val="single" w:sz="4" w:space="0" w:color="000000"/>
+              <w:right w:val="single" w:sz="4" w:space="0" w:color="000000"/>
+            </w:tcBorders>
+          </w:tcPr>
+          <w:p>
+            <w:pPr>
+              <w:spacing w:line="259" w:lineRule="auto"/>
+              <w:ind w:left="5"/>
+            </w:pPr>
+            <w:r>
+              <w:t xml:space="preserve"> </w:t>
+            </w:r>
+          </w:p>
+        </w:tc>
+        <w:tc>
+          <w:tcPr>
+            <w:tcW w:w="1405" w:type="dxa"/>
+            <w:tcBorders>
+              <w:top w:val="single" w:sz="4" w:space="0" w:color="000000"/>
+              <w:left w:val="single" w:sz="4" w:space="0" w:color="000000"/>
+              <w:bottom w:val="single" w:sz="4" w:space="0" w:color="000000"/>
+              <w:right w:val="single" w:sz="4" w:space="0" w:color="000000"/>
+            </w:tcBorders>
+          </w:tcPr>
+          <w:p>
+            <w:pPr>
+              <w:spacing w:line="259" w:lineRule="auto"/>
+            </w:pPr>
+            <w:r>
+              <w:t xml:space="preserve"> </w:t>
+            </w:r>
+          </w:p>
+        </w:tc>
+        <w:tc>
+          <w:tcPr>
+            <w:tcW w:w="979" w:type="dxa"/>
+            <w:tcBorders>
+              <w:top w:val="single" w:sz="4" w:space="0" w:color="000000"/>
+              <w:left w:val="single" w:sz="4" w:space="0" w:color="000000"/>
+              <w:bottom w:val="single" w:sz="4" w:space="0" w:color="000000"/>
+              <w:right w:val="single" w:sz="4" w:space="0" w:color="000000"/>
+            </w:tcBorders>
+          </w:tcPr>
+          <w:p>
+            <w:pPr>
+              <w:spacing w:line="259" w:lineRule="auto"/>
+            </w:pPr>
+            <w:r>
+              <w:t xml:space="preserve"> </w:t>
+            </w:r>
+          </w:p>
+        </w:tc>
+        <w:tc>
+          <w:tcPr>
+            <w:tcW w:w="2754" w:type="dxa"/>
             <w:tcBorders>
               <w:top w:val="single" w:sz="4" w:space="0" w:color="000000"/>
               <w:left w:val="single" w:sz="4" w:space="0" w:color="000000"/>
@@ -1170,7 +1186,7 @@
         </w:trPr>
         <w:tc>
           <w:tcPr>
-            <w:tcW w:w="508" w:type="dxa"/>
+            <w:tcW w:w="496" w:type="dxa"/>
             <w:tcBorders>
               <w:top w:val="single" w:sz="4" w:space="0" w:color="000000"/>
               <w:left w:val="single" w:sz="4" w:space="0" w:color="000000"/>
@@ -1194,85 +1210,85 @@
         </w:tc>
         <w:tc>
           <w:tcPr>
-            <w:tcW w:w="1314" w:type="dxa"/>
-            <w:tcBorders>
-              <w:top w:val="single" w:sz="4" w:space="0" w:color="000000"/>
-              <w:left w:val="single" w:sz="4" w:space="0" w:color="000000"/>
-              <w:bottom w:val="single" w:sz="4" w:space="0" w:color="000000"/>
-              <w:right w:val="single" w:sz="4" w:space="0" w:color="000000"/>
-            </w:tcBorders>
-          </w:tcPr>
-          <w:p>
-            <w:pPr>
-              <w:spacing w:line="259" w:lineRule="auto"/>
-              <w:ind w:left="5"/>
-            </w:pPr>
-            <w:r>
-              <w:t xml:space="preserve"> </w:t>
-            </w:r>
-          </w:p>
-        </w:tc>
-        <w:tc>
-          <w:tcPr>
-            <w:tcW w:w="2145" w:type="dxa"/>
-            <w:tcBorders>
-              <w:top w:val="single" w:sz="4" w:space="0" w:color="000000"/>
-              <w:left w:val="single" w:sz="4" w:space="0" w:color="000000"/>
-              <w:bottom w:val="single" w:sz="4" w:space="0" w:color="000000"/>
-              <w:right w:val="single" w:sz="4" w:space="0" w:color="000000"/>
-            </w:tcBorders>
-          </w:tcPr>
-          <w:p>
-            <w:pPr>
-              <w:spacing w:line="259" w:lineRule="auto"/>
-              <w:ind w:left="5"/>
-            </w:pPr>
-            <w:r>
-              <w:t xml:space="preserve"> </w:t>
-            </w:r>
-          </w:p>
-        </w:tc>
-        <w:tc>
-          <w:tcPr>
-            <w:tcW w:w="869" w:type="dxa"/>
-            <w:tcBorders>
-              <w:top w:val="single" w:sz="4" w:space="0" w:color="000000"/>
-              <w:left w:val="single" w:sz="4" w:space="0" w:color="000000"/>
-              <w:bottom w:val="single" w:sz="4" w:space="0" w:color="000000"/>
-              <w:right w:val="single" w:sz="4" w:space="0" w:color="000000"/>
-            </w:tcBorders>
-          </w:tcPr>
-          <w:p>
-            <w:pPr>
-              <w:spacing w:line="259" w:lineRule="auto"/>
-            </w:pPr>
-            <w:r>
-              <w:t xml:space="preserve"> </w:t>
-            </w:r>
-          </w:p>
-        </w:tc>
-        <w:tc>
-          <w:tcPr>
-            <w:tcW w:w="1841" w:type="dxa"/>
-            <w:tcBorders>
-              <w:top w:val="single" w:sz="4" w:space="0" w:color="000000"/>
-              <w:left w:val="single" w:sz="4" w:space="0" w:color="000000"/>
-              <w:bottom w:val="single" w:sz="4" w:space="0" w:color="000000"/>
-              <w:right w:val="single" w:sz="4" w:space="0" w:color="000000"/>
-            </w:tcBorders>
-          </w:tcPr>
-          <w:p>
-            <w:pPr>
-              <w:spacing w:line="259" w:lineRule="auto"/>
-            </w:pPr>
-            <w:r>
-              <w:t xml:space="preserve"> </w:t>
-            </w:r>
-          </w:p>
-        </w:tc>
-        <w:tc>
-          <w:tcPr>
-            <w:tcW w:w="2677" w:type="dxa"/>
+            <w:tcW w:w="1149" w:type="dxa"/>
+            <w:tcBorders>
+              <w:top w:val="single" w:sz="4" w:space="0" w:color="000000"/>
+              <w:left w:val="single" w:sz="4" w:space="0" w:color="000000"/>
+              <w:bottom w:val="single" w:sz="4" w:space="0" w:color="000000"/>
+              <w:right w:val="single" w:sz="4" w:space="0" w:color="000000"/>
+            </w:tcBorders>
+          </w:tcPr>
+          <w:p>
+            <w:pPr>
+              <w:spacing w:line="259" w:lineRule="auto"/>
+              <w:ind w:left="5"/>
+            </w:pPr>
+            <w:r>
+              <w:t xml:space="preserve"> </w:t>
+            </w:r>
+          </w:p>
+        </w:tc>
+        <w:tc>
+          <w:tcPr>
+            <w:tcW w:w="2571" w:type="dxa"/>
+            <w:tcBorders>
+              <w:top w:val="single" w:sz="4" w:space="0" w:color="000000"/>
+              <w:left w:val="single" w:sz="4" w:space="0" w:color="000000"/>
+              <w:bottom w:val="single" w:sz="4" w:space="0" w:color="000000"/>
+              <w:right w:val="single" w:sz="4" w:space="0" w:color="000000"/>
+            </w:tcBorders>
+          </w:tcPr>
+          <w:p>
+            <w:pPr>
+              <w:spacing w:line="259" w:lineRule="auto"/>
+              <w:ind w:left="5"/>
+            </w:pPr>
+            <w:r>
+              <w:t xml:space="preserve"> </w:t>
+            </w:r>
+          </w:p>
+        </w:tc>
+        <w:tc>
+          <w:tcPr>
+            <w:tcW w:w="1405" w:type="dxa"/>
+            <w:tcBorders>
+              <w:top w:val="single" w:sz="4" w:space="0" w:color="000000"/>
+              <w:left w:val="single" w:sz="4" w:space="0" w:color="000000"/>
+              <w:bottom w:val="single" w:sz="4" w:space="0" w:color="000000"/>
+              <w:right w:val="single" w:sz="4" w:space="0" w:color="000000"/>
+            </w:tcBorders>
+          </w:tcPr>
+          <w:p>
+            <w:pPr>
+              <w:spacing w:line="259" w:lineRule="auto"/>
+            </w:pPr>
+            <w:r>
+              <w:t xml:space="preserve"> </w:t>
+            </w:r>
+          </w:p>
+        </w:tc>
+        <w:tc>
+          <w:tcPr>
+            <w:tcW w:w="979" w:type="dxa"/>
+            <w:tcBorders>
+              <w:top w:val="single" w:sz="4" w:space="0" w:color="000000"/>
+              <w:left w:val="single" w:sz="4" w:space="0" w:color="000000"/>
+              <w:bottom w:val="single" w:sz="4" w:space="0" w:color="000000"/>
+              <w:right w:val="single" w:sz="4" w:space="0" w:color="000000"/>
+            </w:tcBorders>
+          </w:tcPr>
+          <w:p>
+            <w:pPr>
+              <w:spacing w:line="259" w:lineRule="auto"/>
+            </w:pPr>
+            <w:r>
+              <w:t xml:space="preserve"> </w:t>
+            </w:r>
+          </w:p>
+        </w:tc>
+        <w:tc>
+          <w:tcPr>
+            <w:tcW w:w="2754" w:type="dxa"/>
             <w:tcBorders>
               <w:top w:val="single" w:sz="4" w:space="0" w:color="000000"/>
               <w:left w:val="single" w:sz="4" w:space="0" w:color="000000"/>
@@ -1296,7 +1312,7 @@
         </w:trPr>
         <w:tc>
           <w:tcPr>
-            <w:tcW w:w="508" w:type="dxa"/>
+            <w:tcW w:w="496" w:type="dxa"/>
             <w:tcBorders>
               <w:top w:val="single" w:sz="4" w:space="0" w:color="000000"/>
               <w:left w:val="single" w:sz="4" w:space="0" w:color="000000"/>
@@ -1320,85 +1336,85 @@
         </w:tc>
         <w:tc>
           <w:tcPr>
-            <w:tcW w:w="1314" w:type="dxa"/>
-            <w:tcBorders>
-              <w:top w:val="single" w:sz="4" w:space="0" w:color="000000"/>
-              <w:left w:val="single" w:sz="4" w:space="0" w:color="000000"/>
-              <w:bottom w:val="single" w:sz="4" w:space="0" w:color="000000"/>
-              <w:right w:val="single" w:sz="4" w:space="0" w:color="000000"/>
-            </w:tcBorders>
-          </w:tcPr>
-          <w:p>
-            <w:pPr>
-              <w:spacing w:line="259" w:lineRule="auto"/>
-              <w:ind w:left="5"/>
-            </w:pPr>
-            <w:r>
-              <w:t xml:space="preserve"> </w:t>
-            </w:r>
-          </w:p>
-        </w:tc>
-        <w:tc>
-          <w:tcPr>
-            <w:tcW w:w="2145" w:type="dxa"/>
-            <w:tcBorders>
-              <w:top w:val="single" w:sz="4" w:space="0" w:color="000000"/>
-              <w:left w:val="single" w:sz="4" w:space="0" w:color="000000"/>
-              <w:bottom w:val="single" w:sz="4" w:space="0" w:color="000000"/>
-              <w:right w:val="single" w:sz="4" w:space="0" w:color="000000"/>
-            </w:tcBorders>
-          </w:tcPr>
-          <w:p>
-            <w:pPr>
-              <w:spacing w:line="259" w:lineRule="auto"/>
-              <w:ind w:left="5"/>
-            </w:pPr>
-            <w:r>
-              <w:t xml:space="preserve"> </w:t>
-            </w:r>
-          </w:p>
-        </w:tc>
-        <w:tc>
-          <w:tcPr>
-            <w:tcW w:w="869" w:type="dxa"/>
-            <w:tcBorders>
-              <w:top w:val="single" w:sz="4" w:space="0" w:color="000000"/>
-              <w:left w:val="single" w:sz="4" w:space="0" w:color="000000"/>
-              <w:bottom w:val="single" w:sz="4" w:space="0" w:color="000000"/>
-              <w:right w:val="single" w:sz="4" w:space="0" w:color="000000"/>
-            </w:tcBorders>
-          </w:tcPr>
-          <w:p>
-            <w:pPr>
-              <w:spacing w:line="259" w:lineRule="auto"/>
-            </w:pPr>
-            <w:r>
-              <w:t xml:space="preserve"> </w:t>
-            </w:r>
-          </w:p>
-        </w:tc>
-        <w:tc>
-          <w:tcPr>
-            <w:tcW w:w="1841" w:type="dxa"/>
-            <w:tcBorders>
-              <w:top w:val="single" w:sz="4" w:space="0" w:color="000000"/>
-              <w:left w:val="single" w:sz="4" w:space="0" w:color="000000"/>
-              <w:bottom w:val="single" w:sz="4" w:space="0" w:color="000000"/>
-              <w:right w:val="single" w:sz="4" w:space="0" w:color="000000"/>
-            </w:tcBorders>
-          </w:tcPr>
-          <w:p>
-            <w:pPr>
-              <w:spacing w:line="259" w:lineRule="auto"/>
-            </w:pPr>
-            <w:r>
-              <w:t xml:space="preserve"> </w:t>
-            </w:r>
-          </w:p>
-        </w:tc>
-        <w:tc>
-          <w:tcPr>
-            <w:tcW w:w="2677" w:type="dxa"/>
+            <w:tcW w:w="1149" w:type="dxa"/>
+            <w:tcBorders>
+              <w:top w:val="single" w:sz="4" w:space="0" w:color="000000"/>
+              <w:left w:val="single" w:sz="4" w:space="0" w:color="000000"/>
+              <w:bottom w:val="single" w:sz="4" w:space="0" w:color="000000"/>
+              <w:right w:val="single" w:sz="4" w:space="0" w:color="000000"/>
+            </w:tcBorders>
+          </w:tcPr>
+          <w:p>
+            <w:pPr>
+              <w:spacing w:line="259" w:lineRule="auto"/>
+              <w:ind w:left="5"/>
+            </w:pPr>
+            <w:r>
+              <w:t xml:space="preserve"> </w:t>
+            </w:r>
+          </w:p>
+        </w:tc>
+        <w:tc>
+          <w:tcPr>
+            <w:tcW w:w="2571" w:type="dxa"/>
+            <w:tcBorders>
+              <w:top w:val="single" w:sz="4" w:space="0" w:color="000000"/>
+              <w:left w:val="single" w:sz="4" w:space="0" w:color="000000"/>
+              <w:bottom w:val="single" w:sz="4" w:space="0" w:color="000000"/>
+              <w:right w:val="single" w:sz="4" w:space="0" w:color="000000"/>
+            </w:tcBorders>
+          </w:tcPr>
+          <w:p>
+            <w:pPr>
+              <w:spacing w:line="259" w:lineRule="auto"/>
+              <w:ind w:left="5"/>
+            </w:pPr>
+            <w:r>
+              <w:t xml:space="preserve"> </w:t>
+            </w:r>
+          </w:p>
+        </w:tc>
+        <w:tc>
+          <w:tcPr>
+            <w:tcW w:w="1405" w:type="dxa"/>
+            <w:tcBorders>
+              <w:top w:val="single" w:sz="4" w:space="0" w:color="000000"/>
+              <w:left w:val="single" w:sz="4" w:space="0" w:color="000000"/>
+              <w:bottom w:val="single" w:sz="4" w:space="0" w:color="000000"/>
+              <w:right w:val="single" w:sz="4" w:space="0" w:color="000000"/>
+            </w:tcBorders>
+          </w:tcPr>
+          <w:p>
+            <w:pPr>
+              <w:spacing w:line="259" w:lineRule="auto"/>
+            </w:pPr>
+            <w:r>
+              <w:t xml:space="preserve"> </w:t>
+            </w:r>
+          </w:p>
+        </w:tc>
+        <w:tc>
+          <w:tcPr>
+            <w:tcW w:w="979" w:type="dxa"/>
+            <w:tcBorders>
+              <w:top w:val="single" w:sz="4" w:space="0" w:color="000000"/>
+              <w:left w:val="single" w:sz="4" w:space="0" w:color="000000"/>
+              <w:bottom w:val="single" w:sz="4" w:space="0" w:color="000000"/>
+              <w:right w:val="single" w:sz="4" w:space="0" w:color="000000"/>
+            </w:tcBorders>
+          </w:tcPr>
+          <w:p>
+            <w:pPr>
+              <w:spacing w:line="259" w:lineRule="auto"/>
+            </w:pPr>
+            <w:r>
+              <w:t xml:space="preserve"> </w:t>
+            </w:r>
+          </w:p>
+        </w:tc>
+        <w:tc>
+          <w:tcPr>
+            <w:tcW w:w="2754" w:type="dxa"/>
             <w:tcBorders>
               <w:top w:val="single" w:sz="4" w:space="0" w:color="000000"/>
               <w:left w:val="single" w:sz="4" w:space="0" w:color="000000"/>
@@ -1422,7 +1438,7 @@
         </w:trPr>
         <w:tc>
           <w:tcPr>
-            <w:tcW w:w="508" w:type="dxa"/>
+            <w:tcW w:w="496" w:type="dxa"/>
             <w:tcBorders>
               <w:top w:val="single" w:sz="4" w:space="0" w:color="000000"/>
               <w:left w:val="single" w:sz="4" w:space="0" w:color="000000"/>
@@ -1446,85 +1462,85 @@
         </w:tc>
         <w:tc>
           <w:tcPr>
-            <w:tcW w:w="1314" w:type="dxa"/>
-            <w:tcBorders>
-              <w:top w:val="single" w:sz="4" w:space="0" w:color="000000"/>
-              <w:left w:val="single" w:sz="4" w:space="0" w:color="000000"/>
-              <w:bottom w:val="single" w:sz="4" w:space="0" w:color="000000"/>
-              <w:right w:val="single" w:sz="4" w:space="0" w:color="000000"/>
-            </w:tcBorders>
-          </w:tcPr>
-          <w:p>
-            <w:pPr>
-              <w:spacing w:line="259" w:lineRule="auto"/>
-              <w:ind w:left="5"/>
-            </w:pPr>
-            <w:r>
-              <w:t xml:space="preserve"> </w:t>
-            </w:r>
-          </w:p>
-        </w:tc>
-        <w:tc>
-          <w:tcPr>
-            <w:tcW w:w="2145" w:type="dxa"/>
-            <w:tcBorders>
-              <w:top w:val="single" w:sz="4" w:space="0" w:color="000000"/>
-              <w:left w:val="single" w:sz="4" w:space="0" w:color="000000"/>
-              <w:bottom w:val="single" w:sz="4" w:space="0" w:color="000000"/>
-              <w:right w:val="single" w:sz="4" w:space="0" w:color="000000"/>
-            </w:tcBorders>
-          </w:tcPr>
-          <w:p>
-            <w:pPr>
-              <w:spacing w:line="259" w:lineRule="auto"/>
-              <w:ind w:left="5"/>
-            </w:pPr>
-            <w:r>
-              <w:t xml:space="preserve"> </w:t>
-            </w:r>
-          </w:p>
-        </w:tc>
-        <w:tc>
-          <w:tcPr>
-            <w:tcW w:w="869" w:type="dxa"/>
-            <w:tcBorders>
-              <w:top w:val="single" w:sz="4" w:space="0" w:color="000000"/>
-              <w:left w:val="single" w:sz="4" w:space="0" w:color="000000"/>
-              <w:bottom w:val="single" w:sz="4" w:space="0" w:color="000000"/>
-              <w:right w:val="single" w:sz="4" w:space="0" w:color="000000"/>
-            </w:tcBorders>
-          </w:tcPr>
-          <w:p>
-            <w:pPr>
-              <w:spacing w:line="259" w:lineRule="auto"/>
-            </w:pPr>
-            <w:r>
-              <w:t xml:space="preserve"> </w:t>
-            </w:r>
-          </w:p>
-        </w:tc>
-        <w:tc>
-          <w:tcPr>
-            <w:tcW w:w="1841" w:type="dxa"/>
-            <w:tcBorders>
-              <w:top w:val="single" w:sz="4" w:space="0" w:color="000000"/>
-              <w:left w:val="single" w:sz="4" w:space="0" w:color="000000"/>
-              <w:bottom w:val="single" w:sz="4" w:space="0" w:color="000000"/>
-              <w:right w:val="single" w:sz="4" w:space="0" w:color="000000"/>
-            </w:tcBorders>
-          </w:tcPr>
-          <w:p>
-            <w:pPr>
-              <w:spacing w:line="259" w:lineRule="auto"/>
-            </w:pPr>
-            <w:r>
-              <w:t xml:space="preserve"> </w:t>
-            </w:r>
-          </w:p>
-        </w:tc>
-        <w:tc>
-          <w:tcPr>
-            <w:tcW w:w="2677" w:type="dxa"/>
+            <w:tcW w:w="1149" w:type="dxa"/>
+            <w:tcBorders>
+              <w:top w:val="single" w:sz="4" w:space="0" w:color="000000"/>
+              <w:left w:val="single" w:sz="4" w:space="0" w:color="000000"/>
+              <w:bottom w:val="single" w:sz="4" w:space="0" w:color="000000"/>
+              <w:right w:val="single" w:sz="4" w:space="0" w:color="000000"/>
+            </w:tcBorders>
+          </w:tcPr>
+          <w:p>
+            <w:pPr>
+              <w:spacing w:line="259" w:lineRule="auto"/>
+              <w:ind w:left="5"/>
+            </w:pPr>
+            <w:r>
+              <w:t xml:space="preserve"> </w:t>
+            </w:r>
+          </w:p>
+        </w:tc>
+        <w:tc>
+          <w:tcPr>
+            <w:tcW w:w="2571" w:type="dxa"/>
+            <w:tcBorders>
+              <w:top w:val="single" w:sz="4" w:space="0" w:color="000000"/>
+              <w:left w:val="single" w:sz="4" w:space="0" w:color="000000"/>
+              <w:bottom w:val="single" w:sz="4" w:space="0" w:color="000000"/>
+              <w:right w:val="single" w:sz="4" w:space="0" w:color="000000"/>
+            </w:tcBorders>
+          </w:tcPr>
+          <w:p>
+            <w:pPr>
+              <w:spacing w:line="259" w:lineRule="auto"/>
+              <w:ind w:left="5"/>
+            </w:pPr>
+            <w:r>
+              <w:t xml:space="preserve"> </w:t>
+            </w:r>
+          </w:p>
+        </w:tc>
+        <w:tc>
+          <w:tcPr>
+            <w:tcW w:w="1405" w:type="dxa"/>
+            <w:tcBorders>
+              <w:top w:val="single" w:sz="4" w:space="0" w:color="000000"/>
+              <w:left w:val="single" w:sz="4" w:space="0" w:color="000000"/>
+              <w:bottom w:val="single" w:sz="4" w:space="0" w:color="000000"/>
+              <w:right w:val="single" w:sz="4" w:space="0" w:color="000000"/>
+            </w:tcBorders>
+          </w:tcPr>
+          <w:p>
+            <w:pPr>
+              <w:spacing w:line="259" w:lineRule="auto"/>
+            </w:pPr>
+            <w:r>
+              <w:t xml:space="preserve"> </w:t>
+            </w:r>
+          </w:p>
+        </w:tc>
+        <w:tc>
+          <w:tcPr>
+            <w:tcW w:w="979" w:type="dxa"/>
+            <w:tcBorders>
+              <w:top w:val="single" w:sz="4" w:space="0" w:color="000000"/>
+              <w:left w:val="single" w:sz="4" w:space="0" w:color="000000"/>
+              <w:bottom w:val="single" w:sz="4" w:space="0" w:color="000000"/>
+              <w:right w:val="single" w:sz="4" w:space="0" w:color="000000"/>
+            </w:tcBorders>
+          </w:tcPr>
+          <w:p>
+            <w:pPr>
+              <w:spacing w:line="259" w:lineRule="auto"/>
+            </w:pPr>
+            <w:r>
+              <w:t xml:space="preserve"> </w:t>
+            </w:r>
+          </w:p>
+        </w:tc>
+        <w:tc>
+          <w:tcPr>
+            <w:tcW w:w="2754" w:type="dxa"/>
             <w:tcBorders>
               <w:top w:val="single" w:sz="4" w:space="0" w:color="000000"/>
               <w:left w:val="single" w:sz="4" w:space="0" w:color="000000"/>
@@ -1548,7 +1564,7 @@
         </w:trPr>
         <w:tc>
           <w:tcPr>
-            <w:tcW w:w="508" w:type="dxa"/>
+            <w:tcW w:w="496" w:type="dxa"/>
             <w:tcBorders>
               <w:top w:val="single" w:sz="4" w:space="0" w:color="000000"/>
               <w:left w:val="single" w:sz="4" w:space="0" w:color="000000"/>
@@ -1572,85 +1588,85 @@
         </w:tc>
         <w:tc>
           <w:tcPr>
-            <w:tcW w:w="1314" w:type="dxa"/>
-            <w:tcBorders>
-              <w:top w:val="single" w:sz="4" w:space="0" w:color="000000"/>
-              <w:left w:val="single" w:sz="4" w:space="0" w:color="000000"/>
-              <w:bottom w:val="single" w:sz="4" w:space="0" w:color="000000"/>
-              <w:right w:val="single" w:sz="4" w:space="0" w:color="000000"/>
-            </w:tcBorders>
-          </w:tcPr>
-          <w:p>
-            <w:pPr>
-              <w:spacing w:line="259" w:lineRule="auto"/>
-              <w:ind w:left="5"/>
-            </w:pPr>
-            <w:r>
-              <w:t xml:space="preserve"> </w:t>
-            </w:r>
-          </w:p>
-        </w:tc>
-        <w:tc>
-          <w:tcPr>
-            <w:tcW w:w="2145" w:type="dxa"/>
-            <w:tcBorders>
-              <w:top w:val="single" w:sz="4" w:space="0" w:color="000000"/>
-              <w:left w:val="single" w:sz="4" w:space="0" w:color="000000"/>
-              <w:bottom w:val="single" w:sz="4" w:space="0" w:color="000000"/>
-              <w:right w:val="single" w:sz="4" w:space="0" w:color="000000"/>
-            </w:tcBorders>
-          </w:tcPr>
-          <w:p>
-            <w:pPr>
-              <w:spacing w:line="259" w:lineRule="auto"/>
-              <w:ind w:left="5"/>
-            </w:pPr>
-            <w:r>
-              <w:t xml:space="preserve"> </w:t>
-            </w:r>
-          </w:p>
-        </w:tc>
-        <w:tc>
-          <w:tcPr>
-            <w:tcW w:w="869" w:type="dxa"/>
-            <w:tcBorders>
-              <w:top w:val="single" w:sz="4" w:space="0" w:color="000000"/>
-              <w:left w:val="single" w:sz="4" w:space="0" w:color="000000"/>
-              <w:bottom w:val="single" w:sz="4" w:space="0" w:color="000000"/>
-              <w:right w:val="single" w:sz="4" w:space="0" w:color="000000"/>
-            </w:tcBorders>
-          </w:tcPr>
-          <w:p>
-            <w:pPr>
-              <w:spacing w:line="259" w:lineRule="auto"/>
-            </w:pPr>
-            <w:r>
-              <w:t xml:space="preserve"> </w:t>
-            </w:r>
-          </w:p>
-        </w:tc>
-        <w:tc>
-          <w:tcPr>
-            <w:tcW w:w="1841" w:type="dxa"/>
-            <w:tcBorders>
-              <w:top w:val="single" w:sz="4" w:space="0" w:color="000000"/>
-              <w:left w:val="single" w:sz="4" w:space="0" w:color="000000"/>
-              <w:bottom w:val="single" w:sz="4" w:space="0" w:color="000000"/>
-              <w:right w:val="single" w:sz="4" w:space="0" w:color="000000"/>
-            </w:tcBorders>
-          </w:tcPr>
-          <w:p>
-            <w:pPr>
-              <w:spacing w:line="259" w:lineRule="auto"/>
-            </w:pPr>
-            <w:r>
-              <w:t xml:space="preserve"> </w:t>
-            </w:r>
-          </w:p>
-        </w:tc>
-        <w:tc>
-          <w:tcPr>
-            <w:tcW w:w="2677" w:type="dxa"/>
+            <w:tcW w:w="1149" w:type="dxa"/>
+            <w:tcBorders>
+              <w:top w:val="single" w:sz="4" w:space="0" w:color="000000"/>
+              <w:left w:val="single" w:sz="4" w:space="0" w:color="000000"/>
+              <w:bottom w:val="single" w:sz="4" w:space="0" w:color="000000"/>
+              <w:right w:val="single" w:sz="4" w:space="0" w:color="000000"/>
+            </w:tcBorders>
+          </w:tcPr>
+          <w:p>
+            <w:pPr>
+              <w:spacing w:line="259" w:lineRule="auto"/>
+              <w:ind w:left="5"/>
+            </w:pPr>
+            <w:r>
+              <w:t xml:space="preserve"> </w:t>
+            </w:r>
+          </w:p>
+        </w:tc>
+        <w:tc>
+          <w:tcPr>
+            <w:tcW w:w="2571" w:type="dxa"/>
+            <w:tcBorders>
+              <w:top w:val="single" w:sz="4" w:space="0" w:color="000000"/>
+              <w:left w:val="single" w:sz="4" w:space="0" w:color="000000"/>
+              <w:bottom w:val="single" w:sz="4" w:space="0" w:color="000000"/>
+              <w:right w:val="single" w:sz="4" w:space="0" w:color="000000"/>
+            </w:tcBorders>
+          </w:tcPr>
+          <w:p>
+            <w:pPr>
+              <w:spacing w:line="259" w:lineRule="auto"/>
+              <w:ind w:left="5"/>
+            </w:pPr>
+            <w:r>
+              <w:t xml:space="preserve"> </w:t>
+            </w:r>
+          </w:p>
+        </w:tc>
+        <w:tc>
+          <w:tcPr>
+            <w:tcW w:w="1405" w:type="dxa"/>
+            <w:tcBorders>
+              <w:top w:val="single" w:sz="4" w:space="0" w:color="000000"/>
+              <w:left w:val="single" w:sz="4" w:space="0" w:color="000000"/>
+              <w:bottom w:val="single" w:sz="4" w:space="0" w:color="000000"/>
+              <w:right w:val="single" w:sz="4" w:space="0" w:color="000000"/>
+            </w:tcBorders>
+          </w:tcPr>
+          <w:p>
+            <w:pPr>
+              <w:spacing w:line="259" w:lineRule="auto"/>
+            </w:pPr>
+            <w:r>
+              <w:t xml:space="preserve"> </w:t>
+            </w:r>
+          </w:p>
+        </w:tc>
+        <w:tc>
+          <w:tcPr>
+            <w:tcW w:w="979" w:type="dxa"/>
+            <w:tcBorders>
+              <w:top w:val="single" w:sz="4" w:space="0" w:color="000000"/>
+              <w:left w:val="single" w:sz="4" w:space="0" w:color="000000"/>
+              <w:bottom w:val="single" w:sz="4" w:space="0" w:color="000000"/>
+              <w:right w:val="single" w:sz="4" w:space="0" w:color="000000"/>
+            </w:tcBorders>
+          </w:tcPr>
+          <w:p>
+            <w:pPr>
+              <w:spacing w:line="259" w:lineRule="auto"/>
+            </w:pPr>
+            <w:r>
+              <w:t xml:space="preserve"> </w:t>
+            </w:r>
+          </w:p>
+        </w:tc>
+        <w:tc>
+          <w:tcPr>
+            <w:tcW w:w="2754" w:type="dxa"/>
             <w:tcBorders>
               <w:top w:val="single" w:sz="4" w:space="0" w:color="000000"/>
               <w:left w:val="single" w:sz="4" w:space="0" w:color="000000"/>
@@ -1674,7 +1690,7 @@
         </w:trPr>
         <w:tc>
           <w:tcPr>
-            <w:tcW w:w="508" w:type="dxa"/>
+            <w:tcW w:w="496" w:type="dxa"/>
             <w:tcBorders>
               <w:top w:val="single" w:sz="4" w:space="0" w:color="000000"/>
               <w:left w:val="single" w:sz="4" w:space="0" w:color="000000"/>
@@ -1698,85 +1714,85 @@
         </w:tc>
         <w:tc>
           <w:tcPr>
-            <w:tcW w:w="1314" w:type="dxa"/>
-            <w:tcBorders>
-              <w:top w:val="single" w:sz="4" w:space="0" w:color="000000"/>
-              <w:left w:val="single" w:sz="4" w:space="0" w:color="000000"/>
-              <w:bottom w:val="single" w:sz="4" w:space="0" w:color="000000"/>
-              <w:right w:val="single" w:sz="4" w:space="0" w:color="000000"/>
-            </w:tcBorders>
-          </w:tcPr>
-          <w:p>
-            <w:pPr>
-              <w:spacing w:line="259" w:lineRule="auto"/>
-              <w:ind w:left="5"/>
-            </w:pPr>
-            <w:r>
-              <w:t xml:space="preserve"> </w:t>
-            </w:r>
-          </w:p>
-        </w:tc>
-        <w:tc>
-          <w:tcPr>
-            <w:tcW w:w="2145" w:type="dxa"/>
-            <w:tcBorders>
-              <w:top w:val="single" w:sz="4" w:space="0" w:color="000000"/>
-              <w:left w:val="single" w:sz="4" w:space="0" w:color="000000"/>
-              <w:bottom w:val="single" w:sz="4" w:space="0" w:color="000000"/>
-              <w:right w:val="single" w:sz="4" w:space="0" w:color="000000"/>
-            </w:tcBorders>
-          </w:tcPr>
-          <w:p>
-            <w:pPr>
-              <w:spacing w:line="259" w:lineRule="auto"/>
-              <w:ind w:left="5"/>
-            </w:pPr>
-            <w:r>
-              <w:t xml:space="preserve"> </w:t>
-            </w:r>
-          </w:p>
-        </w:tc>
-        <w:tc>
-          <w:tcPr>
-            <w:tcW w:w="869" w:type="dxa"/>
-            <w:tcBorders>
-              <w:top w:val="single" w:sz="4" w:space="0" w:color="000000"/>
-              <w:left w:val="single" w:sz="4" w:space="0" w:color="000000"/>
-              <w:bottom w:val="single" w:sz="4" w:space="0" w:color="000000"/>
-              <w:right w:val="single" w:sz="4" w:space="0" w:color="000000"/>
-            </w:tcBorders>
-          </w:tcPr>
-          <w:p>
-            <w:pPr>
-              <w:spacing w:line="259" w:lineRule="auto"/>
-            </w:pPr>
-            <w:r>
-              <w:t xml:space="preserve"> </w:t>
-            </w:r>
-          </w:p>
-        </w:tc>
-        <w:tc>
-          <w:tcPr>
-            <w:tcW w:w="1841" w:type="dxa"/>
-            <w:tcBorders>
-              <w:top w:val="single" w:sz="4" w:space="0" w:color="000000"/>
-              <w:left w:val="single" w:sz="4" w:space="0" w:color="000000"/>
-              <w:bottom w:val="single" w:sz="4" w:space="0" w:color="000000"/>
-              <w:right w:val="single" w:sz="4" w:space="0" w:color="000000"/>
-            </w:tcBorders>
-          </w:tcPr>
-          <w:p>
-            <w:pPr>
-              <w:spacing w:line="259" w:lineRule="auto"/>
-            </w:pPr>
-            <w:r>
-              <w:t xml:space="preserve"> </w:t>
-            </w:r>
-          </w:p>
-        </w:tc>
-        <w:tc>
-          <w:tcPr>
-            <w:tcW w:w="2677" w:type="dxa"/>
+            <w:tcW w:w="1149" w:type="dxa"/>
+            <w:tcBorders>
+              <w:top w:val="single" w:sz="4" w:space="0" w:color="000000"/>
+              <w:left w:val="single" w:sz="4" w:space="0" w:color="000000"/>
+              <w:bottom w:val="single" w:sz="4" w:space="0" w:color="000000"/>
+              <w:right w:val="single" w:sz="4" w:space="0" w:color="000000"/>
+            </w:tcBorders>
+          </w:tcPr>
+          <w:p>
+            <w:pPr>
+              <w:spacing w:line="259" w:lineRule="auto"/>
+              <w:ind w:left="5"/>
+            </w:pPr>
+            <w:r>
+              <w:t xml:space="preserve"> </w:t>
+            </w:r>
+          </w:p>
+        </w:tc>
+        <w:tc>
+          <w:tcPr>
+            <w:tcW w:w="2571" w:type="dxa"/>
+            <w:tcBorders>
+              <w:top w:val="single" w:sz="4" w:space="0" w:color="000000"/>
+              <w:left w:val="single" w:sz="4" w:space="0" w:color="000000"/>
+              <w:bottom w:val="single" w:sz="4" w:space="0" w:color="000000"/>
+              <w:right w:val="single" w:sz="4" w:space="0" w:color="000000"/>
+            </w:tcBorders>
+          </w:tcPr>
+          <w:p>
+            <w:pPr>
+              <w:spacing w:line="259" w:lineRule="auto"/>
+              <w:ind w:left="5"/>
+            </w:pPr>
+            <w:r>
+              <w:t xml:space="preserve"> </w:t>
+            </w:r>
+          </w:p>
+        </w:tc>
+        <w:tc>
+          <w:tcPr>
+            <w:tcW w:w="1405" w:type="dxa"/>
+            <w:tcBorders>
+              <w:top w:val="single" w:sz="4" w:space="0" w:color="000000"/>
+              <w:left w:val="single" w:sz="4" w:space="0" w:color="000000"/>
+              <w:bottom w:val="single" w:sz="4" w:space="0" w:color="000000"/>
+              <w:right w:val="single" w:sz="4" w:space="0" w:color="000000"/>
+            </w:tcBorders>
+          </w:tcPr>
+          <w:p>
+            <w:pPr>
+              <w:spacing w:line="259" w:lineRule="auto"/>
+            </w:pPr>
+            <w:r>
+              <w:t xml:space="preserve"> </w:t>
+            </w:r>
+          </w:p>
+        </w:tc>
+        <w:tc>
+          <w:tcPr>
+            <w:tcW w:w="979" w:type="dxa"/>
+            <w:tcBorders>
+              <w:top w:val="single" w:sz="4" w:space="0" w:color="000000"/>
+              <w:left w:val="single" w:sz="4" w:space="0" w:color="000000"/>
+              <w:bottom w:val="single" w:sz="4" w:space="0" w:color="000000"/>
+              <w:right w:val="single" w:sz="4" w:space="0" w:color="000000"/>
+            </w:tcBorders>
+          </w:tcPr>
+          <w:p>
+            <w:pPr>
+              <w:spacing w:line="259" w:lineRule="auto"/>
+            </w:pPr>
+            <w:r>
+              <w:t xml:space="preserve"> </w:t>
+            </w:r>
+          </w:p>
+        </w:tc>
+        <w:tc>
+          <w:tcPr>
+            <w:tcW w:w="2754" w:type="dxa"/>
             <w:tcBorders>
               <w:top w:val="single" w:sz="4" w:space="0" w:color="000000"/>
               <w:left w:val="single" w:sz="4" w:space="0" w:color="000000"/>
@@ -1800,7 +1816,7 @@
         </w:trPr>
         <w:tc>
           <w:tcPr>
-            <w:tcW w:w="508" w:type="dxa"/>
+            <w:tcW w:w="496" w:type="dxa"/>
             <w:tcBorders>
               <w:top w:val="single" w:sz="4" w:space="0" w:color="000000"/>
               <w:left w:val="single" w:sz="4" w:space="0" w:color="000000"/>
@@ -1824,85 +1840,85 @@
         </w:tc>
         <w:tc>
           <w:tcPr>
-            <w:tcW w:w="1314" w:type="dxa"/>
-            <w:tcBorders>
-              <w:top w:val="single" w:sz="4" w:space="0" w:color="000000"/>
-              <w:left w:val="single" w:sz="4" w:space="0" w:color="000000"/>
-              <w:bottom w:val="single" w:sz="4" w:space="0" w:color="000000"/>
-              <w:right w:val="single" w:sz="4" w:space="0" w:color="000000"/>
-            </w:tcBorders>
-          </w:tcPr>
-          <w:p>
-            <w:pPr>
-              <w:spacing w:line="259" w:lineRule="auto"/>
-              <w:ind w:left="5"/>
-            </w:pPr>
-            <w:r>
-              <w:t xml:space="preserve"> </w:t>
-            </w:r>
-          </w:p>
-        </w:tc>
-        <w:tc>
-          <w:tcPr>
-            <w:tcW w:w="2145" w:type="dxa"/>
-            <w:tcBorders>
-              <w:top w:val="single" w:sz="4" w:space="0" w:color="000000"/>
-              <w:left w:val="single" w:sz="4" w:space="0" w:color="000000"/>
-              <w:bottom w:val="single" w:sz="4" w:space="0" w:color="000000"/>
-              <w:right w:val="single" w:sz="4" w:space="0" w:color="000000"/>
-            </w:tcBorders>
-          </w:tcPr>
-          <w:p>
-            <w:pPr>
-              <w:spacing w:line="259" w:lineRule="auto"/>
-              <w:ind w:left="5"/>
-            </w:pPr>
-            <w:r>
-              <w:t xml:space="preserve"> </w:t>
-            </w:r>
-          </w:p>
-        </w:tc>
-        <w:tc>
-          <w:tcPr>
-            <w:tcW w:w="869" w:type="dxa"/>
-            <w:tcBorders>
-              <w:top w:val="single" w:sz="4" w:space="0" w:color="000000"/>
-              <w:left w:val="single" w:sz="4" w:space="0" w:color="000000"/>
-              <w:bottom w:val="single" w:sz="4" w:space="0" w:color="000000"/>
-              <w:right w:val="single" w:sz="4" w:space="0" w:color="000000"/>
-            </w:tcBorders>
-          </w:tcPr>
-          <w:p>
-            <w:pPr>
-              <w:spacing w:line="259" w:lineRule="auto"/>
-            </w:pPr>
-            <w:r>
-              <w:t xml:space="preserve"> </w:t>
-            </w:r>
-          </w:p>
-        </w:tc>
-        <w:tc>
-          <w:tcPr>
-            <w:tcW w:w="1841" w:type="dxa"/>
-            <w:tcBorders>
-              <w:top w:val="single" w:sz="4" w:space="0" w:color="000000"/>
-              <w:left w:val="single" w:sz="4" w:space="0" w:color="000000"/>
-              <w:bottom w:val="single" w:sz="4" w:space="0" w:color="000000"/>
-              <w:right w:val="single" w:sz="4" w:space="0" w:color="000000"/>
-            </w:tcBorders>
-          </w:tcPr>
-          <w:p>
-            <w:pPr>
-              <w:spacing w:line="259" w:lineRule="auto"/>
-            </w:pPr>
-            <w:r>
-              <w:t xml:space="preserve"> </w:t>
-            </w:r>
-          </w:p>
-        </w:tc>
-        <w:tc>
-          <w:tcPr>
-            <w:tcW w:w="2677" w:type="dxa"/>
+            <w:tcW w:w="1149" w:type="dxa"/>
+            <w:tcBorders>
+              <w:top w:val="single" w:sz="4" w:space="0" w:color="000000"/>
+              <w:left w:val="single" w:sz="4" w:space="0" w:color="000000"/>
+              <w:bottom w:val="single" w:sz="4" w:space="0" w:color="000000"/>
+              <w:right w:val="single" w:sz="4" w:space="0" w:color="000000"/>
+            </w:tcBorders>
+          </w:tcPr>
+          <w:p>
+            <w:pPr>
+              <w:spacing w:line="259" w:lineRule="auto"/>
+              <w:ind w:left="5"/>
+            </w:pPr>
+            <w:r>
+              <w:t xml:space="preserve"> </w:t>
+            </w:r>
+          </w:p>
+        </w:tc>
+        <w:tc>
+          <w:tcPr>
+            <w:tcW w:w="2571" w:type="dxa"/>
+            <w:tcBorders>
+              <w:top w:val="single" w:sz="4" w:space="0" w:color="000000"/>
+              <w:left w:val="single" w:sz="4" w:space="0" w:color="000000"/>
+              <w:bottom w:val="single" w:sz="4" w:space="0" w:color="000000"/>
+              <w:right w:val="single" w:sz="4" w:space="0" w:color="000000"/>
+            </w:tcBorders>
+          </w:tcPr>
+          <w:p>
+            <w:pPr>
+              <w:spacing w:line="259" w:lineRule="auto"/>
+              <w:ind w:left="5"/>
+            </w:pPr>
+            <w:r>
+              <w:t xml:space="preserve"> </w:t>
+            </w:r>
+          </w:p>
+        </w:tc>
+        <w:tc>
+          <w:tcPr>
+            <w:tcW w:w="1405" w:type="dxa"/>
+            <w:tcBorders>
+              <w:top w:val="single" w:sz="4" w:space="0" w:color="000000"/>
+              <w:left w:val="single" w:sz="4" w:space="0" w:color="000000"/>
+              <w:bottom w:val="single" w:sz="4" w:space="0" w:color="000000"/>
+              <w:right w:val="single" w:sz="4" w:space="0" w:color="000000"/>
+            </w:tcBorders>
+          </w:tcPr>
+          <w:p>
+            <w:pPr>
+              <w:spacing w:line="259" w:lineRule="auto"/>
+            </w:pPr>
+            <w:r>
+              <w:t xml:space="preserve"> </w:t>
+            </w:r>
+          </w:p>
+        </w:tc>
+        <w:tc>
+          <w:tcPr>
+            <w:tcW w:w="979" w:type="dxa"/>
+            <w:tcBorders>
+              <w:top w:val="single" w:sz="4" w:space="0" w:color="000000"/>
+              <w:left w:val="single" w:sz="4" w:space="0" w:color="000000"/>
+              <w:bottom w:val="single" w:sz="4" w:space="0" w:color="000000"/>
+              <w:right w:val="single" w:sz="4" w:space="0" w:color="000000"/>
+            </w:tcBorders>
+          </w:tcPr>
+          <w:p>
+            <w:pPr>
+              <w:spacing w:line="259" w:lineRule="auto"/>
+            </w:pPr>
+            <w:r>
+              <w:t xml:space="preserve"> </w:t>
+            </w:r>
+          </w:p>
+        </w:tc>
+        <w:tc>
+          <w:tcPr>
+            <w:tcW w:w="2754" w:type="dxa"/>
             <w:tcBorders>
               <w:top w:val="single" w:sz="4" w:space="0" w:color="000000"/>
               <w:left w:val="single" w:sz="4" w:space="0" w:color="000000"/>
@@ -1926,7 +1942,7 @@
         </w:trPr>
         <w:tc>
           <w:tcPr>
-            <w:tcW w:w="508" w:type="dxa"/>
+            <w:tcW w:w="496" w:type="dxa"/>
             <w:tcBorders>
               <w:top w:val="single" w:sz="4" w:space="0" w:color="000000"/>
               <w:left w:val="single" w:sz="4" w:space="0" w:color="000000"/>
@@ -1950,85 +1966,85 @@
         </w:tc>
         <w:tc>
           <w:tcPr>
-            <w:tcW w:w="1314" w:type="dxa"/>
-            <w:tcBorders>
-              <w:top w:val="single" w:sz="4" w:space="0" w:color="000000"/>
-              <w:left w:val="single" w:sz="4" w:space="0" w:color="000000"/>
-              <w:bottom w:val="single" w:sz="4" w:space="0" w:color="000000"/>
-              <w:right w:val="single" w:sz="4" w:space="0" w:color="000000"/>
-            </w:tcBorders>
-          </w:tcPr>
-          <w:p>
-            <w:pPr>
-              <w:spacing w:line="259" w:lineRule="auto"/>
-              <w:ind w:left="5"/>
-            </w:pPr>
-            <w:r>
-              <w:t xml:space="preserve"> </w:t>
-            </w:r>
-          </w:p>
-        </w:tc>
-        <w:tc>
-          <w:tcPr>
-            <w:tcW w:w="2145" w:type="dxa"/>
-            <w:tcBorders>
-              <w:top w:val="single" w:sz="4" w:space="0" w:color="000000"/>
-              <w:left w:val="single" w:sz="4" w:space="0" w:color="000000"/>
-              <w:bottom w:val="single" w:sz="4" w:space="0" w:color="000000"/>
-              <w:right w:val="single" w:sz="4" w:space="0" w:color="000000"/>
-            </w:tcBorders>
-          </w:tcPr>
-          <w:p>
-            <w:pPr>
-              <w:spacing w:line="259" w:lineRule="auto"/>
-              <w:ind w:left="5"/>
-            </w:pPr>
-            <w:r>
-              <w:t xml:space="preserve"> </w:t>
-            </w:r>
-          </w:p>
-        </w:tc>
-        <w:tc>
-          <w:tcPr>
-            <w:tcW w:w="869" w:type="dxa"/>
-            <w:tcBorders>
-              <w:top w:val="single" w:sz="4" w:space="0" w:color="000000"/>
-              <w:left w:val="single" w:sz="4" w:space="0" w:color="000000"/>
-              <w:bottom w:val="single" w:sz="4" w:space="0" w:color="000000"/>
-              <w:right w:val="single" w:sz="4" w:space="0" w:color="000000"/>
-            </w:tcBorders>
-          </w:tcPr>
-          <w:p>
-            <w:pPr>
-              <w:spacing w:line="259" w:lineRule="auto"/>
-            </w:pPr>
-            <w:r>
-              <w:t xml:space="preserve"> </w:t>
-            </w:r>
-          </w:p>
-        </w:tc>
-        <w:tc>
-          <w:tcPr>
-            <w:tcW w:w="1841" w:type="dxa"/>
-            <w:tcBorders>
-              <w:top w:val="single" w:sz="4" w:space="0" w:color="000000"/>
-              <w:left w:val="single" w:sz="4" w:space="0" w:color="000000"/>
-              <w:bottom w:val="single" w:sz="4" w:space="0" w:color="000000"/>
-              <w:right w:val="single" w:sz="4" w:space="0" w:color="000000"/>
-            </w:tcBorders>
-          </w:tcPr>
-          <w:p>
-            <w:pPr>
-              <w:spacing w:line="259" w:lineRule="auto"/>
-            </w:pPr>
-            <w:r>
-              <w:t xml:space="preserve"> </w:t>
-            </w:r>
-          </w:p>
-        </w:tc>
-        <w:tc>
-          <w:tcPr>
-            <w:tcW w:w="2677" w:type="dxa"/>
+            <w:tcW w:w="1149" w:type="dxa"/>
+            <w:tcBorders>
+              <w:top w:val="single" w:sz="4" w:space="0" w:color="000000"/>
+              <w:left w:val="single" w:sz="4" w:space="0" w:color="000000"/>
+              <w:bottom w:val="single" w:sz="4" w:space="0" w:color="000000"/>
+              <w:right w:val="single" w:sz="4" w:space="0" w:color="000000"/>
+            </w:tcBorders>
+          </w:tcPr>
+          <w:p>
+            <w:pPr>
+              <w:spacing w:line="259" w:lineRule="auto"/>
+              <w:ind w:left="5"/>
+            </w:pPr>
+            <w:r>
+              <w:t xml:space="preserve"> </w:t>
+            </w:r>
+          </w:p>
+        </w:tc>
+        <w:tc>
+          <w:tcPr>
+            <w:tcW w:w="2571" w:type="dxa"/>
+            <w:tcBorders>
+              <w:top w:val="single" w:sz="4" w:space="0" w:color="000000"/>
+              <w:left w:val="single" w:sz="4" w:space="0" w:color="000000"/>
+              <w:bottom w:val="single" w:sz="4" w:space="0" w:color="000000"/>
+              <w:right w:val="single" w:sz="4" w:space="0" w:color="000000"/>
+            </w:tcBorders>
+          </w:tcPr>
+          <w:p>
+            <w:pPr>
+              <w:spacing w:line="259" w:lineRule="auto"/>
+              <w:ind w:left="5"/>
+            </w:pPr>
+            <w:r>
+              <w:t xml:space="preserve"> </w:t>
+            </w:r>
+          </w:p>
+        </w:tc>
+        <w:tc>
+          <w:tcPr>
+            <w:tcW w:w="1405" w:type="dxa"/>
+            <w:tcBorders>
+              <w:top w:val="single" w:sz="4" w:space="0" w:color="000000"/>
+              <w:left w:val="single" w:sz="4" w:space="0" w:color="000000"/>
+              <w:bottom w:val="single" w:sz="4" w:space="0" w:color="000000"/>
+              <w:right w:val="single" w:sz="4" w:space="0" w:color="000000"/>
+            </w:tcBorders>
+          </w:tcPr>
+          <w:p>
+            <w:pPr>
+              <w:spacing w:line="259" w:lineRule="auto"/>
+            </w:pPr>
+            <w:r>
+              <w:t xml:space="preserve"> </w:t>
+            </w:r>
+          </w:p>
+        </w:tc>
+        <w:tc>
+          <w:tcPr>
+            <w:tcW w:w="979" w:type="dxa"/>
+            <w:tcBorders>
+              <w:top w:val="single" w:sz="4" w:space="0" w:color="000000"/>
+              <w:left w:val="single" w:sz="4" w:space="0" w:color="000000"/>
+              <w:bottom w:val="single" w:sz="4" w:space="0" w:color="000000"/>
+              <w:right w:val="single" w:sz="4" w:space="0" w:color="000000"/>
+            </w:tcBorders>
+          </w:tcPr>
+          <w:p>
+            <w:pPr>
+              <w:spacing w:line="259" w:lineRule="auto"/>
+            </w:pPr>
+            <w:r>
+              <w:t xml:space="preserve"> </w:t>
+            </w:r>
+          </w:p>
+        </w:tc>
+        <w:tc>
+          <w:tcPr>
+            <w:tcW w:w="2754" w:type="dxa"/>
             <w:tcBorders>
               <w:top w:val="single" w:sz="4" w:space="0" w:color="000000"/>
               <w:left w:val="single" w:sz="4" w:space="0" w:color="000000"/>
@@ -2052,7 +2068,7 @@
         </w:trPr>
         <w:tc>
           <w:tcPr>
-            <w:tcW w:w="508" w:type="dxa"/>
+            <w:tcW w:w="496" w:type="dxa"/>
             <w:tcBorders>
               <w:top w:val="single" w:sz="4" w:space="0" w:color="000000"/>
               <w:left w:val="single" w:sz="4" w:space="0" w:color="000000"/>
@@ -2076,85 +2092,85 @@
         </w:tc>
         <w:tc>
           <w:tcPr>
-            <w:tcW w:w="1314" w:type="dxa"/>
-            <w:tcBorders>
-              <w:top w:val="single" w:sz="4" w:space="0" w:color="000000"/>
-              <w:left w:val="single" w:sz="4" w:space="0" w:color="000000"/>
-              <w:bottom w:val="single" w:sz="4" w:space="0" w:color="000000"/>
-              <w:right w:val="single" w:sz="4" w:space="0" w:color="000000"/>
-            </w:tcBorders>
-          </w:tcPr>
-          <w:p>
-            <w:pPr>
-              <w:spacing w:line="259" w:lineRule="auto"/>
-              <w:ind w:left="5"/>
-            </w:pPr>
-            <w:r>
-              <w:t xml:space="preserve"> </w:t>
-            </w:r>
-          </w:p>
-        </w:tc>
-        <w:tc>
-          <w:tcPr>
-            <w:tcW w:w="2145" w:type="dxa"/>
-            <w:tcBorders>
-              <w:top w:val="single" w:sz="4" w:space="0" w:color="000000"/>
-              <w:left w:val="single" w:sz="4" w:space="0" w:color="000000"/>
-              <w:bottom w:val="single" w:sz="4" w:space="0" w:color="000000"/>
-              <w:right w:val="single" w:sz="4" w:space="0" w:color="000000"/>
-            </w:tcBorders>
-          </w:tcPr>
-          <w:p>
-            <w:pPr>
-              <w:spacing w:line="259" w:lineRule="auto"/>
-              <w:ind w:left="5"/>
-            </w:pPr>
-            <w:r>
-              <w:t xml:space="preserve"> </w:t>
-            </w:r>
-          </w:p>
-        </w:tc>
-        <w:tc>
-          <w:tcPr>
-            <w:tcW w:w="869" w:type="dxa"/>
-            <w:tcBorders>
-              <w:top w:val="single" w:sz="4" w:space="0" w:color="000000"/>
-              <w:left w:val="single" w:sz="4" w:space="0" w:color="000000"/>
-              <w:bottom w:val="single" w:sz="4" w:space="0" w:color="000000"/>
-              <w:right w:val="single" w:sz="4" w:space="0" w:color="000000"/>
-            </w:tcBorders>
-          </w:tcPr>
-          <w:p>
-            <w:pPr>
-              <w:spacing w:line="259" w:lineRule="auto"/>
-            </w:pPr>
-            <w:r>
-              <w:t xml:space="preserve"> </w:t>
-            </w:r>
-          </w:p>
-        </w:tc>
-        <w:tc>
-          <w:tcPr>
-            <w:tcW w:w="1841" w:type="dxa"/>
-            <w:tcBorders>
-              <w:top w:val="single" w:sz="4" w:space="0" w:color="000000"/>
-              <w:left w:val="single" w:sz="4" w:space="0" w:color="000000"/>
-              <w:bottom w:val="single" w:sz="4" w:space="0" w:color="000000"/>
-              <w:right w:val="single" w:sz="4" w:space="0" w:color="000000"/>
-            </w:tcBorders>
-          </w:tcPr>
-          <w:p>
-            <w:pPr>
-              <w:spacing w:line="259" w:lineRule="auto"/>
-            </w:pPr>
-            <w:r>
-              <w:t xml:space="preserve"> </w:t>
-            </w:r>
-          </w:p>
-        </w:tc>
-        <w:tc>
-          <w:tcPr>
-            <w:tcW w:w="2677" w:type="dxa"/>
+            <w:tcW w:w="1149" w:type="dxa"/>
+            <w:tcBorders>
+              <w:top w:val="single" w:sz="4" w:space="0" w:color="000000"/>
+              <w:left w:val="single" w:sz="4" w:space="0" w:color="000000"/>
+              <w:bottom w:val="single" w:sz="4" w:space="0" w:color="000000"/>
+              <w:right w:val="single" w:sz="4" w:space="0" w:color="000000"/>
+            </w:tcBorders>
+          </w:tcPr>
+          <w:p>
+            <w:pPr>
+              <w:spacing w:line="259" w:lineRule="auto"/>
+              <w:ind w:left="5"/>
+            </w:pPr>
+            <w:r>
+              <w:t xml:space="preserve"> </w:t>
+            </w:r>
+          </w:p>
+        </w:tc>
+        <w:tc>
+          <w:tcPr>
+            <w:tcW w:w="2571" w:type="dxa"/>
+            <w:tcBorders>
+              <w:top w:val="single" w:sz="4" w:space="0" w:color="000000"/>
+              <w:left w:val="single" w:sz="4" w:space="0" w:color="000000"/>
+              <w:bottom w:val="single" w:sz="4" w:space="0" w:color="000000"/>
+              <w:right w:val="single" w:sz="4" w:space="0" w:color="000000"/>
+            </w:tcBorders>
+          </w:tcPr>
+          <w:p>
+            <w:pPr>
+              <w:spacing w:line="259" w:lineRule="auto"/>
+              <w:ind w:left="5"/>
+            </w:pPr>
+            <w:r>
+              <w:t xml:space="preserve"> </w:t>
+            </w:r>
+          </w:p>
+        </w:tc>
+        <w:tc>
+          <w:tcPr>
+            <w:tcW w:w="1405" w:type="dxa"/>
+            <w:tcBorders>
+              <w:top w:val="single" w:sz="4" w:space="0" w:color="000000"/>
+              <w:left w:val="single" w:sz="4" w:space="0" w:color="000000"/>
+              <w:bottom w:val="single" w:sz="4" w:space="0" w:color="000000"/>
+              <w:right w:val="single" w:sz="4" w:space="0" w:color="000000"/>
+            </w:tcBorders>
+          </w:tcPr>
+          <w:p>
+            <w:pPr>
+              <w:spacing w:line="259" w:lineRule="auto"/>
+            </w:pPr>
+            <w:r>
+              <w:t xml:space="preserve"> </w:t>
+            </w:r>
+          </w:p>
+        </w:tc>
+        <w:tc>
+          <w:tcPr>
+            <w:tcW w:w="979" w:type="dxa"/>
+            <w:tcBorders>
+              <w:top w:val="single" w:sz="4" w:space="0" w:color="000000"/>
+              <w:left w:val="single" w:sz="4" w:space="0" w:color="000000"/>
+              <w:bottom w:val="single" w:sz="4" w:space="0" w:color="000000"/>
+              <w:right w:val="single" w:sz="4" w:space="0" w:color="000000"/>
+            </w:tcBorders>
+          </w:tcPr>
+          <w:p>
+            <w:pPr>
+              <w:spacing w:line="259" w:lineRule="auto"/>
+            </w:pPr>
+            <w:r>
+              <w:t xml:space="preserve"> </w:t>
+            </w:r>
+          </w:p>
+        </w:tc>
+        <w:tc>
+          <w:tcPr>
+            <w:tcW w:w="2754" w:type="dxa"/>
             <w:tcBorders>
               <w:top w:val="single" w:sz="4" w:space="0" w:color="000000"/>
               <w:left w:val="single" w:sz="4" w:space="0" w:color="000000"/>
@@ -2178,7 +2194,7 @@
         </w:trPr>
         <w:tc>
           <w:tcPr>
-            <w:tcW w:w="508" w:type="dxa"/>
+            <w:tcW w:w="496" w:type="dxa"/>
             <w:tcBorders>
               <w:top w:val="single" w:sz="4" w:space="0" w:color="000000"/>
               <w:left w:val="single" w:sz="4" w:space="0" w:color="000000"/>
@@ -2202,85 +2218,85 @@
         </w:tc>
         <w:tc>
           <w:tcPr>
-            <w:tcW w:w="1314" w:type="dxa"/>
-            <w:tcBorders>
-              <w:top w:val="single" w:sz="4" w:space="0" w:color="000000"/>
-              <w:left w:val="single" w:sz="4" w:space="0" w:color="000000"/>
-              <w:bottom w:val="single" w:sz="4" w:space="0" w:color="000000"/>
-              <w:right w:val="single" w:sz="4" w:space="0" w:color="000000"/>
-            </w:tcBorders>
-          </w:tcPr>
-          <w:p>
-            <w:pPr>
-              <w:spacing w:line="259" w:lineRule="auto"/>
-              <w:ind w:left="5"/>
-            </w:pPr>
-            <w:r>
-              <w:t xml:space="preserve"> </w:t>
-            </w:r>
-          </w:p>
-        </w:tc>
-        <w:tc>
-          <w:tcPr>
-            <w:tcW w:w="2145" w:type="dxa"/>
-            <w:tcBorders>
-              <w:top w:val="single" w:sz="4" w:space="0" w:color="000000"/>
-              <w:left w:val="single" w:sz="4" w:space="0" w:color="000000"/>
-              <w:bottom w:val="single" w:sz="4" w:space="0" w:color="000000"/>
-              <w:right w:val="single" w:sz="4" w:space="0" w:color="000000"/>
-            </w:tcBorders>
-          </w:tcPr>
-          <w:p>
-            <w:pPr>
-              <w:spacing w:line="259" w:lineRule="auto"/>
-              <w:ind w:left="5"/>
-            </w:pPr>
-            <w:r>
-              <w:t xml:space="preserve"> </w:t>
-            </w:r>
-          </w:p>
-        </w:tc>
-        <w:tc>
-          <w:tcPr>
-            <w:tcW w:w="869" w:type="dxa"/>
-            <w:tcBorders>
-              <w:top w:val="single" w:sz="4" w:space="0" w:color="000000"/>
-              <w:left w:val="single" w:sz="4" w:space="0" w:color="000000"/>
-              <w:bottom w:val="single" w:sz="4" w:space="0" w:color="000000"/>
-              <w:right w:val="single" w:sz="4" w:space="0" w:color="000000"/>
-            </w:tcBorders>
-          </w:tcPr>
-          <w:p>
-            <w:pPr>
-              <w:spacing w:line="259" w:lineRule="auto"/>
-            </w:pPr>
-            <w:r>
-              <w:t xml:space="preserve"> </w:t>
-            </w:r>
-          </w:p>
-        </w:tc>
-        <w:tc>
-          <w:tcPr>
-            <w:tcW w:w="1841" w:type="dxa"/>
-            <w:tcBorders>
-              <w:top w:val="single" w:sz="4" w:space="0" w:color="000000"/>
-              <w:left w:val="single" w:sz="4" w:space="0" w:color="000000"/>
-              <w:bottom w:val="single" w:sz="4" w:space="0" w:color="000000"/>
-              <w:right w:val="single" w:sz="4" w:space="0" w:color="000000"/>
-            </w:tcBorders>
-          </w:tcPr>
-          <w:p>
-            <w:pPr>
-              <w:spacing w:line="259" w:lineRule="auto"/>
-            </w:pPr>
-            <w:r>
-              <w:t xml:space="preserve"> </w:t>
-            </w:r>
-          </w:p>
-        </w:tc>
-        <w:tc>
-          <w:tcPr>
-            <w:tcW w:w="2677" w:type="dxa"/>
+            <w:tcW w:w="1149" w:type="dxa"/>
+            <w:tcBorders>
+              <w:top w:val="single" w:sz="4" w:space="0" w:color="000000"/>
+              <w:left w:val="single" w:sz="4" w:space="0" w:color="000000"/>
+              <w:bottom w:val="single" w:sz="4" w:space="0" w:color="000000"/>
+              <w:right w:val="single" w:sz="4" w:space="0" w:color="000000"/>
+            </w:tcBorders>
+          </w:tcPr>
+          <w:p>
+            <w:pPr>
+              <w:spacing w:line="259" w:lineRule="auto"/>
+              <w:ind w:left="5"/>
+            </w:pPr>
+            <w:r>
+              <w:t xml:space="preserve"> </w:t>
+            </w:r>
+          </w:p>
+        </w:tc>
+        <w:tc>
+          <w:tcPr>
+            <w:tcW w:w="2571" w:type="dxa"/>
+            <w:tcBorders>
+              <w:top w:val="single" w:sz="4" w:space="0" w:color="000000"/>
+              <w:left w:val="single" w:sz="4" w:space="0" w:color="000000"/>
+              <w:bottom w:val="single" w:sz="4" w:space="0" w:color="000000"/>
+              <w:right w:val="single" w:sz="4" w:space="0" w:color="000000"/>
+            </w:tcBorders>
+          </w:tcPr>
+          <w:p>
+            <w:pPr>
+              <w:spacing w:line="259" w:lineRule="auto"/>
+              <w:ind w:left="5"/>
+            </w:pPr>
+            <w:r>
+              <w:t xml:space="preserve"> </w:t>
+            </w:r>
+          </w:p>
+        </w:tc>
+        <w:tc>
+          <w:tcPr>
+            <w:tcW w:w="1405" w:type="dxa"/>
+            <w:tcBorders>
+              <w:top w:val="single" w:sz="4" w:space="0" w:color="000000"/>
+              <w:left w:val="single" w:sz="4" w:space="0" w:color="000000"/>
+              <w:bottom w:val="single" w:sz="4" w:space="0" w:color="000000"/>
+              <w:right w:val="single" w:sz="4" w:space="0" w:color="000000"/>
+            </w:tcBorders>
+          </w:tcPr>
+          <w:p>
+            <w:pPr>
+              <w:spacing w:line="259" w:lineRule="auto"/>
+            </w:pPr>
+            <w:r>
+              <w:t xml:space="preserve"> </w:t>
+            </w:r>
+          </w:p>
+        </w:tc>
+        <w:tc>
+          <w:tcPr>
+            <w:tcW w:w="979" w:type="dxa"/>
+            <w:tcBorders>
+              <w:top w:val="single" w:sz="4" w:space="0" w:color="000000"/>
+              <w:left w:val="single" w:sz="4" w:space="0" w:color="000000"/>
+              <w:bottom w:val="single" w:sz="4" w:space="0" w:color="000000"/>
+              <w:right w:val="single" w:sz="4" w:space="0" w:color="000000"/>
+            </w:tcBorders>
+          </w:tcPr>
+          <w:p>
+            <w:pPr>
+              <w:spacing w:line="259" w:lineRule="auto"/>
+            </w:pPr>
+            <w:r>
+              <w:t xml:space="preserve"> </w:t>
+            </w:r>
+          </w:p>
+        </w:tc>
+        <w:tc>
+          <w:tcPr>
+            <w:tcW w:w="2754" w:type="dxa"/>
             <w:tcBorders>
               <w:top w:val="single" w:sz="4" w:space="0" w:color="000000"/>
               <w:left w:val="single" w:sz="4" w:space="0" w:color="000000"/>
@@ -2335,11 +2351,6 @@
       <w:r>
         <w:tab/>
       </w:r>
-    </w:p>
-    <w:p>
-      <w:pPr>
-        <w:spacing w:after="0"/>
-      </w:pPr>
     </w:p>
     <w:p>
       <w:pPr>
@@ -2355,7 +2366,6 @@
         <w:tblCellMar>
           <w:top w:w="46" w:type="dxa"/>
           <w:left w:w="106" w:type="dxa"/>
-          <w:bottom w:w="0" w:type="dxa"/>
           <w:right w:w="115" w:type="dxa"/>
         </w:tblCellMar>
         <w:tblLook w:val="04A0" w:firstRow="1" w:lastRow="0" w:firstColumn="1" w:lastColumn="0" w:noHBand="0" w:noVBand="1"/>
@@ -2384,14 +2394,45 @@
             <w:pPr>
               <w:spacing w:line="259" w:lineRule="auto"/>
               <w:ind w:left="5"/>
-            </w:pPr>
-            <w:r>
               <w:rPr>
-                <w:rFonts w:ascii="Calibri" w:eastAsia="Calibri" w:hAnsi="Calibri" w:cs="Calibri"/>
+                <w:rFonts w:ascii="Arial Nova" w:hAnsi="Arial Nova"/>
+              </w:rPr>
+            </w:pPr>
+            <w:r>
+              <w:rPr>
+                <w:rFonts w:ascii="Arial Nova" w:eastAsia="Calibri" w:hAnsi="Arial Nova" w:cs="Calibri"/>
                 <w:b/>
               </w:rPr>
               <w:lastRenderedPageBreak/>
-              <w:t xml:space="preserve">Dane Kapitana drużyny: </w:t>
+              <w:t>Dane</w:t>
+            </w:r>
+            <w:r>
+              <w:rPr>
+                <w:rFonts w:ascii="Arial Nova" w:eastAsia="Calibri" w:hAnsi="Arial Nova" w:cs="Calibri"/>
+                <w:b/>
+              </w:rPr>
+              <w:t xml:space="preserve"> kontaktowe</w:t>
+            </w:r>
+            <w:r>
+              <w:rPr>
+                <w:rFonts w:ascii="Arial Nova" w:eastAsia="Calibri" w:hAnsi="Arial Nova" w:cs="Calibri"/>
+                <w:b/>
+              </w:rPr>
+              <w:t xml:space="preserve"> </w:t>
+            </w:r>
+            <w:r>
+              <w:rPr>
+                <w:rFonts w:ascii="Arial Nova" w:eastAsia="Calibri" w:hAnsi="Arial Nova" w:cs="Calibri"/>
+                <w:b/>
+              </w:rPr>
+              <w:t>k</w:t>
+            </w:r>
+            <w:r>
+              <w:rPr>
+                <w:rFonts w:ascii="Arial Nova" w:eastAsia="Calibri" w:hAnsi="Arial Nova" w:cs="Calibri"/>
+                <w:b/>
+              </w:rPr>
+              <w:t xml:space="preserve">apitana drużyny: </w:t>
             </w:r>
           </w:p>
         </w:tc>
@@ -2414,9 +2455,21 @@
             <w:pPr>
               <w:spacing w:line="259" w:lineRule="auto"/>
               <w:ind w:left="5"/>
-            </w:pPr>
-            <w:r>
-              <w:t xml:space="preserve">Imię i nazwisko </w:t>
+              <w:rPr>
+                <w:rFonts w:ascii="Arial Nova" w:hAnsi="Arial Nova"/>
+              </w:rPr>
+            </w:pPr>
+            <w:r>
+              <w:rPr>
+                <w:rFonts w:ascii="Arial Nova" w:hAnsi="Arial Nova"/>
+              </w:rPr>
+              <w:t>Imię i nazwisko</w:t>
+            </w:r>
+            <w:r>
+              <w:rPr>
+                <w:rFonts w:ascii="Arial Nova" w:hAnsi="Arial Nova"/>
+              </w:rPr>
+              <w:t>:</w:t>
             </w:r>
           </w:p>
         </w:tc>
@@ -2458,9 +2511,15 @@
             <w:pPr>
               <w:spacing w:line="259" w:lineRule="auto"/>
               <w:ind w:left="5"/>
-            </w:pPr>
-            <w:r>
-              <w:t xml:space="preserve">Numer telefonu kontaktowego </w:t>
+              <w:rPr>
+                <w:rFonts w:ascii="Arial Nova" w:hAnsi="Arial Nova"/>
+              </w:rPr>
+            </w:pPr>
+            <w:r>
+              <w:rPr>
+                <w:rFonts w:ascii="Arial Nova" w:hAnsi="Arial Nova"/>
+              </w:rPr>
+              <w:t>Adres e-mail:</w:t>
             </w:r>
           </w:p>
         </w:tc>
@@ -2502,9 +2561,15 @@
             <w:pPr>
               <w:spacing w:line="259" w:lineRule="auto"/>
               <w:ind w:left="5"/>
-            </w:pPr>
-            <w:r>
-              <w:t xml:space="preserve">Adres e-mail </w:t>
+              <w:rPr>
+                <w:rFonts w:ascii="Arial Nova" w:hAnsi="Arial Nova"/>
+              </w:rPr>
+            </w:pPr>
+            <w:r>
+              <w:rPr>
+                <w:rFonts w:ascii="Arial Nova" w:hAnsi="Arial Nova"/>
+              </w:rPr>
+              <w:t>Numer telefonu kontaktowego:</w:t>
             </w:r>
           </w:p>
         </w:tc>
@@ -2526,6 +2591,48 @@
               <w:t xml:space="preserve"> </w:t>
             </w:r>
           </w:p>
+        </w:tc>
+      </w:tr>
+      <w:tr>
+        <w:trPr>
+          <w:trHeight w:val="350"/>
+        </w:trPr>
+        <w:tc>
+          <w:tcPr>
+            <w:tcW w:w="3515" w:type="dxa"/>
+            <w:tcBorders>
+              <w:top w:val="single" w:sz="4" w:space="0" w:color="000000"/>
+              <w:left w:val="single" w:sz="4" w:space="0" w:color="000000"/>
+              <w:bottom w:val="single" w:sz="4" w:space="0" w:color="000000"/>
+              <w:right w:val="single" w:sz="4" w:space="0" w:color="000000"/>
+            </w:tcBorders>
+          </w:tcPr>
+          <w:p>
+            <w:pPr>
+              <w:ind w:left="5"/>
+              <w:rPr>
+                <w:rFonts w:ascii="Arial Nova" w:hAnsi="Arial Nova"/>
+              </w:rPr>
+            </w:pPr>
+            <w:r>
+              <w:rPr>
+                <w:rFonts w:ascii="Arial Nova" w:hAnsi="Arial Nova"/>
+              </w:rPr>
+              <w:t>Dodatkowe informacje:</w:t>
+            </w:r>
+          </w:p>
+        </w:tc>
+        <w:tc>
+          <w:tcPr>
+            <w:tcW w:w="5782" w:type="dxa"/>
+            <w:tcBorders>
+              <w:top w:val="single" w:sz="4" w:space="0" w:color="000000"/>
+              <w:left w:val="single" w:sz="4" w:space="0" w:color="000000"/>
+              <w:bottom w:val="single" w:sz="4" w:space="0" w:color="000000"/>
+              <w:right w:val="single" w:sz="4" w:space="0" w:color="000000"/>
+            </w:tcBorders>
+          </w:tcPr>
+          <w:p/>
         </w:tc>
       </w:tr>
     </w:tbl>
@@ -2543,13 +2650,14 @@
       <w:pPr>
         <w:ind w:left="-5" w:right="79"/>
         <w:rPr>
+          <w:rFonts w:ascii="Arial Nova" w:hAnsi="Arial Nova"/>
           <w:sz w:val="20"/>
           <w:szCs w:val="20"/>
         </w:rPr>
       </w:pPr>
       <w:r>
         <w:rPr>
-          <w:rFonts w:ascii="Calibri" w:eastAsia="Calibri" w:hAnsi="Calibri" w:cs="Calibri"/>
+          <w:rFonts w:ascii="Arial Nova" w:eastAsia="Calibri" w:hAnsi="Arial Nova" w:cs="Calibri"/>
           <w:b/>
           <w:sz w:val="20"/>
           <w:szCs w:val="20"/>
@@ -2558,6 +2666,7 @@
       </w:r>
       <w:r>
         <w:rPr>
+          <w:rFonts w:ascii="Arial Nova" w:hAnsi="Arial Nova"/>
           <w:sz w:val="20"/>
           <w:szCs w:val="20"/>
         </w:rPr>
@@ -2565,6 +2674,7 @@
       </w:r>
       <w:r>
         <w:rPr>
+          <w:rFonts w:ascii="Arial Nova" w:hAnsi="Arial Nova"/>
           <w:sz w:val="20"/>
           <w:szCs w:val="20"/>
         </w:rPr>
@@ -2572,6 +2682,7 @@
       </w:r>
       <w:r>
         <w:rPr>
+          <w:rFonts w:ascii="Arial Nova" w:hAnsi="Arial Nova"/>
           <w:sz w:val="20"/>
           <w:szCs w:val="20"/>
         </w:rPr>
@@ -2579,6 +2690,7 @@
       </w:r>
       <w:r>
         <w:rPr>
+          <w:rFonts w:ascii="Arial Nova" w:hAnsi="Arial Nova"/>
           <w:sz w:val="20"/>
           <w:szCs w:val="20"/>
         </w:rPr>
@@ -2586,6 +2698,7 @@
       </w:r>
       <w:r>
         <w:rPr>
+          <w:rFonts w:ascii="Arial Nova" w:hAnsi="Arial Nova"/>
           <w:sz w:val="20"/>
           <w:szCs w:val="20"/>
         </w:rPr>
@@ -2597,34 +2710,49 @@
         <w:spacing w:after="223"/>
         <w:ind w:left="-5" w:right="79"/>
         <w:rPr>
+          <w:rFonts w:ascii="Arial Nova" w:hAnsi="Arial Nova"/>
           <w:sz w:val="20"/>
           <w:szCs w:val="20"/>
         </w:rPr>
       </w:pPr>
       <w:r>
         <w:rPr>
+          <w:rFonts w:ascii="Arial Nova" w:hAnsi="Arial Nova"/>
           <w:sz w:val="20"/>
           <w:szCs w:val="20"/>
         </w:rPr>
-        <w:t xml:space="preserve">Ponadto, zgodnie z art. 13 Rozporządzenia Parlamentu Europejskiego i Rady (UE) 2016/679 z dnia 27 kwietnia 2016 r. w sprawie ochrony osób fizycznych w związku z przetwarzaniem danych osobowych i w sprawie swobodnego przepływu takich danych oraz uchylenia dyrektywy 95/46/WE (4.5.2016 L 119/38 Dziennik Urzędowy Unii Europejskiej PL) na podstawie art. 6 ust. 1 lit. a ogólnego rozporządzenie wyrażam zgodę na: </w:t>
+        <w:t xml:space="preserve">Ponadto, zgodnie z art. 13 Rozporządzenia Parlamentu Europejskiego i Rady (UE) 2016/679 z dnia 27 </w:t>
+      </w:r>
+      <w:bookmarkStart w:id="0" w:name="_GoBack"/>
+      <w:bookmarkEnd w:id="0"/>
+      <w:r>
+        <w:rPr>
+          <w:rFonts w:ascii="Arial Nova" w:hAnsi="Arial Nova"/>
+          <w:sz w:val="20"/>
+          <w:szCs w:val="20"/>
+        </w:rPr>
+        <w:t xml:space="preserve">kwietnia 2016 r. w sprawie ochrony osób fizycznych w związku z przetwarzaniem danych osobowych i w sprawie swobodnego przepływu takich danych oraz uchylenia dyrektywy 95/46/WE (4.5.2016 L 119/38 Dziennik Urzędowy Unii Europejskiej PL) na podstawie art. 6 ust. 1 lit. a ogólnego rozporządzenie wyrażam zgodę na: </w:t>
       </w:r>
     </w:p>
     <w:p>
       <w:pPr>
+        <w:pStyle w:val="Akapitzlist"/>
         <w:numPr>
           <w:ilvl w:val="0"/>
-          <w:numId w:val="1"/>
+          <w:numId w:val="3"/>
         </w:numPr>
         <w:spacing w:after="23" w:line="249" w:lineRule="auto"/>
-        <w:ind w:left="720" w:right="79" w:hanging="360"/>
+        <w:ind w:right="79"/>
         <w:jc w:val="both"/>
         <w:rPr>
+          <w:rFonts w:ascii="Arial Nova" w:hAnsi="Arial Nova"/>
           <w:sz w:val="20"/>
           <w:szCs w:val="20"/>
         </w:rPr>
       </w:pPr>
       <w:r>
         <w:rPr>
+          <w:rFonts w:ascii="Arial Nova" w:hAnsi="Arial Nova"/>
           <w:sz w:val="20"/>
           <w:szCs w:val="20"/>
         </w:rPr>
@@ -2632,6 +2760,7 @@
       </w:r>
       <w:r>
         <w:rPr>
+          <w:rFonts w:ascii="Arial Nova" w:hAnsi="Arial Nova"/>
           <w:sz w:val="20"/>
           <w:szCs w:val="20"/>
         </w:rPr>
@@ -2639,6 +2768,7 @@
       </w:r>
       <w:r>
         <w:rPr>
+          <w:rFonts w:ascii="Arial Nova" w:hAnsi="Arial Nova"/>
           <w:sz w:val="20"/>
           <w:szCs w:val="20"/>
         </w:rPr>
@@ -2647,20 +2777,23 @@
     </w:p>
     <w:p>
       <w:pPr>
+        <w:pStyle w:val="Akapitzlist"/>
         <w:numPr>
           <w:ilvl w:val="0"/>
-          <w:numId w:val="1"/>
+          <w:numId w:val="3"/>
         </w:numPr>
         <w:spacing w:after="191" w:line="249" w:lineRule="auto"/>
-        <w:ind w:left="720" w:right="79" w:hanging="360"/>
+        <w:ind w:right="79"/>
         <w:jc w:val="both"/>
         <w:rPr>
+          <w:rFonts w:ascii="Arial Nova" w:hAnsi="Arial Nova"/>
           <w:sz w:val="20"/>
           <w:szCs w:val="20"/>
         </w:rPr>
       </w:pPr>
       <w:r>
         <w:rPr>
+          <w:rFonts w:ascii="Arial Nova" w:hAnsi="Arial Nova"/>
           <w:sz w:val="20"/>
           <w:szCs w:val="20"/>
         </w:rPr>
@@ -2668,6 +2801,7 @@
       </w:r>
       <w:r>
         <w:rPr>
+          <w:rFonts w:ascii="Arial Nova" w:hAnsi="Arial Nova"/>
           <w:sz w:val="20"/>
           <w:szCs w:val="20"/>
         </w:rPr>
@@ -2675,6 +2809,7 @@
       </w:r>
       <w:r>
         <w:rPr>
+          <w:rFonts w:ascii="Arial Nova" w:hAnsi="Arial Nova"/>
           <w:sz w:val="20"/>
           <w:szCs w:val="20"/>
         </w:rPr>
@@ -2682,6 +2817,7 @@
       </w:r>
       <w:r>
         <w:rPr>
+          <w:rFonts w:ascii="Arial Nova" w:hAnsi="Arial Nova"/>
           <w:sz w:val="20"/>
           <w:szCs w:val="20"/>
         </w:rPr>
@@ -2689,6 +2825,7 @@
       </w:r>
       <w:r>
         <w:rPr>
+          <w:rFonts w:ascii="Arial Nova" w:hAnsi="Arial Nova"/>
           <w:sz w:val="20"/>
           <w:szCs w:val="20"/>
         </w:rPr>
@@ -2696,6 +2833,7 @@
       </w:r>
       <w:r>
         <w:rPr>
+          <w:rFonts w:ascii="Arial Nova" w:hAnsi="Arial Nova"/>
           <w:sz w:val="20"/>
           <w:szCs w:val="20"/>
         </w:rPr>
@@ -2703,6 +2841,7 @@
       </w:r>
       <w:r>
         <w:rPr>
+          <w:rFonts w:ascii="Arial Nova" w:hAnsi="Arial Nova"/>
           <w:sz w:val="20"/>
           <w:szCs w:val="20"/>
         </w:rPr>
@@ -2710,6 +2849,7 @@
       </w:r>
       <w:r>
         <w:rPr>
+          <w:rFonts w:ascii="Arial Nova" w:hAnsi="Arial Nova"/>
           <w:sz w:val="20"/>
           <w:szCs w:val="20"/>
         </w:rPr>
@@ -2717,6 +2857,7 @@
       </w:r>
       <w:r>
         <w:rPr>
+          <w:rFonts w:ascii="Arial Nova" w:hAnsi="Arial Nova"/>
           <w:sz w:val="20"/>
           <w:szCs w:val="20"/>
         </w:rPr>
@@ -2727,12 +2868,14 @@
       <w:pPr>
         <w:ind w:left="-5" w:right="79"/>
         <w:rPr>
+          <w:rFonts w:ascii="Arial Nova" w:hAnsi="Arial Nova"/>
           <w:sz w:val="20"/>
           <w:szCs w:val="20"/>
         </w:rPr>
       </w:pPr>
       <w:r>
         <w:rPr>
+          <w:rFonts w:ascii="Arial Nova" w:hAnsi="Arial Nova"/>
           <w:sz w:val="20"/>
           <w:szCs w:val="20"/>
         </w:rPr>
@@ -2740,6 +2883,7 @@
       </w:r>
       <w:r>
         <w:rPr>
+          <w:rFonts w:ascii="Arial Nova" w:hAnsi="Arial Nova"/>
           <w:sz w:val="20"/>
           <w:szCs w:val="20"/>
         </w:rPr>
@@ -2747,6 +2891,7 @@
       </w:r>
       <w:r>
         <w:rPr>
+          <w:rFonts w:ascii="Arial Nova" w:hAnsi="Arial Nova"/>
           <w:sz w:val="20"/>
           <w:szCs w:val="20"/>
         </w:rPr>
@@ -2758,12 +2903,14 @@
         <w:spacing w:after="221"/>
         <w:ind w:left="-5" w:right="79"/>
         <w:rPr>
+          <w:rFonts w:ascii="Arial Nova" w:hAnsi="Arial Nova"/>
           <w:sz w:val="20"/>
           <w:szCs w:val="20"/>
         </w:rPr>
       </w:pPr>
       <w:r>
         <w:rPr>
+          <w:rFonts w:ascii="Arial Nova" w:hAnsi="Arial Nova"/>
           <w:sz w:val="20"/>
           <w:szCs w:val="20"/>
         </w:rPr>
@@ -2772,20 +2919,23 @@
     </w:p>
     <w:p>
       <w:pPr>
+        <w:pStyle w:val="Akapitzlist"/>
         <w:numPr>
           <w:ilvl w:val="0"/>
-          <w:numId w:val="1"/>
+          <w:numId w:val="2"/>
         </w:numPr>
         <w:spacing w:after="46" w:line="249" w:lineRule="auto"/>
-        <w:ind w:left="720" w:right="79" w:hanging="360"/>
+        <w:ind w:right="79"/>
         <w:jc w:val="both"/>
         <w:rPr>
+          <w:rFonts w:ascii="Arial Nova" w:hAnsi="Arial Nova"/>
           <w:sz w:val="20"/>
           <w:szCs w:val="20"/>
         </w:rPr>
       </w:pPr>
       <w:r>
         <w:rPr>
+          <w:rFonts w:ascii="Arial Nova" w:hAnsi="Arial Nova"/>
           <w:sz w:val="20"/>
           <w:szCs w:val="20"/>
         </w:rPr>
@@ -2793,6 +2943,7 @@
       </w:r>
       <w:r>
         <w:rPr>
+          <w:rFonts w:ascii="Arial Nova" w:hAnsi="Arial Nova"/>
           <w:sz w:val="20"/>
           <w:szCs w:val="20"/>
         </w:rPr>
@@ -2800,6 +2951,7 @@
       </w:r>
       <w:r>
         <w:rPr>
+          <w:rFonts w:ascii="Arial Nova" w:hAnsi="Arial Nova"/>
           <w:sz w:val="20"/>
           <w:szCs w:val="20"/>
         </w:rPr>
@@ -2807,6 +2959,7 @@
       </w:r>
       <w:r>
         <w:rPr>
+          <w:rFonts w:ascii="Arial Nova" w:hAnsi="Arial Nova"/>
           <w:sz w:val="20"/>
           <w:szCs w:val="20"/>
         </w:rPr>
@@ -2814,6 +2967,7 @@
       </w:r>
       <w:r>
         <w:rPr>
+          <w:rFonts w:ascii="Arial Nova" w:hAnsi="Arial Nova"/>
           <w:sz w:val="20"/>
           <w:szCs w:val="20"/>
         </w:rPr>
@@ -2821,6 +2975,7 @@
       </w:r>
       <w:r>
         <w:rPr>
+          <w:rFonts w:ascii="Arial Nova" w:hAnsi="Arial Nova"/>
           <w:sz w:val="20"/>
           <w:szCs w:val="20"/>
         </w:rPr>
@@ -2828,6 +2983,7 @@
       </w:r>
       <w:r>
         <w:rPr>
+          <w:rFonts w:ascii="Arial Nova" w:hAnsi="Arial Nova"/>
           <w:sz w:val="20"/>
           <w:szCs w:val="20"/>
         </w:rPr>
@@ -2835,6 +2991,7 @@
       </w:r>
       <w:r>
         <w:rPr>
+          <w:rFonts w:ascii="Arial Nova" w:hAnsi="Arial Nova"/>
           <w:sz w:val="20"/>
           <w:szCs w:val="20"/>
         </w:rPr>
@@ -2842,6 +2999,7 @@
       </w:r>
       <w:r>
         <w:rPr>
+          <w:rFonts w:ascii="Arial Nova" w:hAnsi="Arial Nova"/>
           <w:sz w:val="20"/>
           <w:szCs w:val="20"/>
         </w:rPr>
@@ -2850,20 +3008,23 @@
     </w:p>
     <w:p>
       <w:pPr>
+        <w:pStyle w:val="Akapitzlist"/>
         <w:numPr>
           <w:ilvl w:val="0"/>
-          <w:numId w:val="1"/>
+          <w:numId w:val="2"/>
         </w:numPr>
         <w:spacing w:after="22" w:line="249" w:lineRule="auto"/>
-        <w:ind w:left="720" w:right="79" w:hanging="360"/>
+        <w:ind w:right="79"/>
         <w:jc w:val="both"/>
         <w:rPr>
+          <w:rFonts w:ascii="Arial Nova" w:hAnsi="Arial Nova"/>
           <w:sz w:val="20"/>
           <w:szCs w:val="20"/>
         </w:rPr>
       </w:pPr>
       <w:r>
         <w:rPr>
+          <w:rFonts w:ascii="Arial Nova" w:hAnsi="Arial Nova"/>
           <w:sz w:val="20"/>
           <w:szCs w:val="20"/>
         </w:rPr>
@@ -2872,20 +3033,23 @@
     </w:p>
     <w:p>
       <w:pPr>
+        <w:pStyle w:val="Akapitzlist"/>
         <w:numPr>
           <w:ilvl w:val="0"/>
-          <w:numId w:val="1"/>
+          <w:numId w:val="2"/>
         </w:numPr>
         <w:spacing w:after="191" w:line="249" w:lineRule="auto"/>
-        <w:ind w:left="720" w:right="79" w:hanging="360"/>
+        <w:ind w:right="79"/>
         <w:jc w:val="both"/>
         <w:rPr>
+          <w:rFonts w:ascii="Arial Nova" w:hAnsi="Arial Nova"/>
           <w:sz w:val="20"/>
           <w:szCs w:val="20"/>
         </w:rPr>
       </w:pPr>
       <w:r>
         <w:rPr>
+          <w:rFonts w:ascii="Arial Nova" w:hAnsi="Arial Nova"/>
           <w:sz w:val="20"/>
           <w:szCs w:val="20"/>
         </w:rPr>
@@ -2896,12 +3060,14 @@
       <w:pPr>
         <w:ind w:left="-5" w:right="79"/>
         <w:rPr>
+          <w:rFonts w:ascii="Arial Nova" w:hAnsi="Arial Nova"/>
           <w:sz w:val="20"/>
           <w:szCs w:val="20"/>
         </w:rPr>
       </w:pPr>
       <w:r>
         <w:rPr>
+          <w:rFonts w:ascii="Arial Nova" w:hAnsi="Arial Nova"/>
           <w:sz w:val="20"/>
           <w:szCs w:val="20"/>
         </w:rPr>
@@ -2909,6 +3075,7 @@
       </w:r>
       <w:r>
         <w:rPr>
+          <w:rFonts w:ascii="Arial Nova" w:hAnsi="Arial Nova"/>
           <w:sz w:val="20"/>
           <w:szCs w:val="20"/>
         </w:rPr>
@@ -2916,6 +3083,7 @@
       </w:r>
       <w:r>
         <w:rPr>
+          <w:rFonts w:ascii="Arial Nova" w:hAnsi="Arial Nova"/>
           <w:sz w:val="20"/>
           <w:szCs w:val="20"/>
         </w:rPr>
@@ -2958,127 +3126,72 @@
     </w:p>
     <w:p>
       <w:pPr>
-        <w:spacing w:after="29"/>
-        <w:ind w:left="4821" w:right="-60"/>
-      </w:pPr>
-      <w:r>
-        <w:rPr>
-          <w:noProof/>
-        </w:rPr>
-        <mc:AlternateContent>
-          <mc:Choice Requires="wpg">
-            <w:drawing>
-              <wp:inline distT="0" distB="0" distL="0" distR="0" wp14:anchorId="1946A670" wp14:editId="466BCAB0">
-                <wp:extent cx="2793238" cy="6096"/>
-                <wp:effectExtent l="0" t="0" r="0" b="0"/>
-                <wp:docPr id="5489" name="Group 5489"/>
-                <wp:cNvGraphicFramePr/>
-                <a:graphic xmlns:a="http://schemas.openxmlformats.org/drawingml/2006/main">
-                  <a:graphicData uri="http://schemas.microsoft.com/office/word/2010/wordprocessingGroup">
-                    <wpg:wgp>
-                      <wpg:cNvGrpSpPr/>
-                      <wpg:grpSpPr>
-                        <a:xfrm>
-                          <a:off x="0" y="0"/>
-                          <a:ext cx="2793238" cy="6096"/>
-                          <a:chOff x="0" y="0"/>
-                          <a:chExt cx="2793238" cy="6096"/>
-                        </a:xfrm>
-                      </wpg:grpSpPr>
-                      <wps:wsp>
-                        <wps:cNvPr id="7676" name="Shape 7676"/>
-                        <wps:cNvSpPr/>
-                        <wps:spPr>
-                          <a:xfrm>
-                            <a:off x="0" y="0"/>
-                            <a:ext cx="2793238" cy="9144"/>
-                          </a:xfrm>
-                          <a:custGeom>
-                            <a:avLst/>
-                            <a:gdLst/>
-                            <a:ahLst/>
-                            <a:cxnLst/>
-                            <a:rect l="0" t="0" r="0" b="0"/>
-                            <a:pathLst>
-                              <a:path w="2793238" h="9144">
-                                <a:moveTo>
-                                  <a:pt x="0" y="0"/>
-                                </a:moveTo>
-                                <a:lnTo>
-                                  <a:pt x="2793238" y="0"/>
-                                </a:lnTo>
-                                <a:lnTo>
-                                  <a:pt x="2793238" y="9144"/>
-                                </a:lnTo>
-                                <a:lnTo>
-                                  <a:pt x="0" y="9144"/>
-                                </a:lnTo>
-                                <a:lnTo>
-                                  <a:pt x="0" y="0"/>
-                                </a:lnTo>
-                              </a:path>
-                            </a:pathLst>
-                          </a:custGeom>
-                          <a:ln w="0" cap="flat">
-                            <a:miter lim="127000"/>
-                          </a:ln>
-                        </wps:spPr>
-                        <wps:style>
-                          <a:lnRef idx="0">
-                            <a:srgbClr val="000000">
-                              <a:alpha val="0"/>
-                            </a:srgbClr>
-                          </a:lnRef>
-                          <a:fillRef idx="1">
-                            <a:srgbClr val="000000"/>
-                          </a:fillRef>
-                          <a:effectRef idx="0">
-                            <a:scrgbClr r="0" g="0" b="0"/>
-                          </a:effectRef>
-                          <a:fontRef idx="none"/>
-                        </wps:style>
-                        <wps:bodyPr/>
-                      </wps:wsp>
-                    </wpg:wgp>
-                  </a:graphicData>
-                </a:graphic>
-              </wp:inline>
-            </w:drawing>
-          </mc:Choice>
-          <mc:Fallback>
-            <w:pict>
-              <v:group w14:anchorId="7AF5B4CD" id="Group 5489" o:spid="_x0000_s1026" style="width:219.95pt;height:.5pt;mso-position-horizontal-relative:char;mso-position-vertical-relative:line" coordsize="27932,60" o:gfxdata="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">
-                <v:shape id="Shape 7676" o:spid="_x0000_s1027" style="position:absolute;width:27932;height:91;visibility:visible;mso-wrap-style:square;v-text-anchor:top" coordsize="2793238,9144" o:gfxdata="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" path="m,l2793238,r,9144l,9144,,e" fillcolor="black" stroked="f" strokeweight="0">
-                  <v:stroke miterlimit="83231f" joinstyle="miter"/>
-                  <v:path arrowok="t" textboxrect="0,0,2793238,9144"/>
-                </v:shape>
-                <w10:anchorlock/>
-              </v:group>
-            </w:pict>
-          </mc:Fallback>
-        </mc:AlternateContent>
-      </w:r>
+        <w:rPr>
+          <w:rFonts w:ascii="Arial Nova" w:hAnsi="Arial Nova"/>
+          <w:b/>
+          <w:color w:val="000000" w:themeColor="text1"/>
+          <w:sz w:val="30"/>
+          <w:szCs w:val="30"/>
+        </w:rPr>
+      </w:pPr>
     </w:p>
     <w:p>
       <w:pPr>
+        <w:spacing w:after="29"/>
+        <w:ind w:right="-60"/>
+      </w:pPr>
+      <w:r>
+        <w:t>________________________________________</w:t>
+      </w:r>
+      <w:r>
+        <w:t>___</w:t>
+      </w:r>
+    </w:p>
+    <w:p>
+      <w:pPr>
         <w:spacing w:after="0"/>
         <w:ind w:right="305"/>
-        <w:jc w:val="right"/>
-        <w:rPr>
+        <w:rPr>
+          <w:rFonts w:ascii="Arial Nova" w:hAnsi="Arial Nova"/>
           <w:sz w:val="16"/>
           <w:szCs w:val="16"/>
         </w:rPr>
       </w:pPr>
       <w:r>
         <w:rPr>
+          <w:rFonts w:ascii="Arial Nova" w:hAnsi="Arial Nova"/>
           <w:sz w:val="16"/>
           <w:szCs w:val="16"/>
         </w:rPr>
-        <w:t>Data oraz podpis osoby upoważnionej do zgłoszenia drużyny</w:t>
-      </w:r>
-      <w:r>
-        <w:rPr>
-          <w:rFonts w:ascii="Calibri" w:eastAsia="Calibri" w:hAnsi="Calibri" w:cs="Calibri"/>
+        <w:t xml:space="preserve"> </w:t>
+      </w:r>
+      <w:r>
+        <w:rPr>
+          <w:rFonts w:ascii="Arial Nova" w:hAnsi="Arial Nova"/>
+          <w:sz w:val="16"/>
+          <w:szCs w:val="16"/>
+        </w:rPr>
+        <w:t>Data oraz podpis osoby upoważnionej do zgłoszenia</w:t>
+      </w:r>
+      <w:r>
+        <w:rPr>
+          <w:rFonts w:ascii="Arial Nova" w:hAnsi="Arial Nova"/>
+          <w:sz w:val="16"/>
+          <w:szCs w:val="16"/>
+        </w:rPr>
+        <w:t xml:space="preserve"> danej</w:t>
+      </w:r>
+      <w:r>
+        <w:rPr>
+          <w:rFonts w:ascii="Arial Nova" w:hAnsi="Arial Nova"/>
+          <w:sz w:val="16"/>
+          <w:szCs w:val="16"/>
+        </w:rPr>
+        <w:t xml:space="preserve"> drużyny</w:t>
+      </w:r>
+      <w:r>
+        <w:rPr>
+          <w:rFonts w:ascii="Arial Nova" w:eastAsia="Calibri" w:hAnsi="Arial Nova" w:cs="Calibri"/>
           <w:b/>
           <w:i/>
           <w:color w:val="4F81BD"/>
@@ -3101,8 +3214,6 @@
         </w:rPr>
         <w:t xml:space="preserve"> </w:t>
       </w:r>
-      <w:bookmarkStart w:id="0" w:name="_GoBack"/>
-      <w:bookmarkEnd w:id="0"/>
     </w:p>
     <w:sectPr>
       <w:headerReference w:type="even" r:id="rId8"/>
@@ -3232,6 +3343,7 @@
         </v:shapetype>
         <v:shape id="WordPictureWatermark67335485" o:spid="_x0000_s2050" type="#_x0000_t75" style="position:absolute;margin-left:0;margin-top:0;width:453.35pt;height:172.2pt;z-index:-251657216;mso-position-horizontal:center;mso-position-horizontal-relative:margin;mso-position-vertical:center;mso-position-vertical-relative:margin" o:allowincell="f">
           <v:imagedata r:id="rId1" o:title="navbar-logo" gain="19661f" blacklevel="22938f"/>
+          <w10:wrap anchorx="margin" anchory="margin"/>
         </v:shape>
       </w:pict>
     </w:r>
@@ -3271,6 +3383,7 @@
         </v:shapetype>
         <v:shape id="WordPictureWatermark67335486" o:spid="_x0000_s2051" type="#_x0000_t75" style="position:absolute;margin-left:0;margin-top:0;width:453.35pt;height:172.2pt;z-index:-251656192;mso-position-horizontal:center;mso-position-horizontal-relative:margin;mso-position-vertical:center;mso-position-vertical-relative:margin" o:allowincell="f">
           <v:imagedata r:id="rId1" o:title="navbar-logo" gain="19661f" blacklevel="22938f"/>
+          <w10:wrap anchorx="margin" anchory="margin"/>
         </v:shape>
       </w:pict>
     </w:r>
@@ -3310,6 +3423,7 @@
         </v:shapetype>
         <v:shape id="WordPictureWatermark67335484" o:spid="_x0000_s2049" type="#_x0000_t75" style="position:absolute;margin-left:0;margin-top:0;width:453.35pt;height:172.2pt;z-index:-251658240;mso-position-horizontal:center;mso-position-horizontal-relative:margin;mso-position-vertical:center;mso-position-vertical-relative:margin" o:allowincell="f">
           <v:imagedata r:id="rId1" o:title="navbar-logo" gain="19661f" blacklevel="22938f"/>
+          <w10:wrap anchorx="margin" anchory="margin"/>
         </v:shape>
       </w:pict>
     </w:r>
@@ -3320,6 +3434,119 @@
 <file path=word/numbering.xml><?xml version="1.0" encoding="utf-8"?>
 <w:numbering xmlns:wpc="http://schemas.microsoft.com/office/word/2010/wordprocessingCanvas" xmlns:cx="http://schemas.microsoft.com/office/drawing/2014/chartex" xmlns:cx1="http://schemas.microsoft.com/office/drawing/2015/9/8/chartex" xmlns:cx2="http://schemas.microsoft.com/office/drawing/2015/10/21/chartex" xmlns:cx3="http://schemas.microsoft.com/office/drawing/2016/5/9/chartex" xmlns:cx4="http://schemas.microsoft.com/office/drawing/2016/5/10/chartex" xmlns:cx5="http://schemas.microsoft.com/office/drawing/2016/5/11/chartex" xmlns:cx6="http://schemas.microsoft.com/office/drawing/2016/5/12/chartex" xmlns:cx7="http://schemas.microsoft.com/office/drawing/2016/5/13/chartex" xmlns:cx8="http://schemas.microsoft.com/office/drawing/2016/5/14/chartex" xmlns:mc="http://schemas.openxmlformats.org/markup-compatibility/2006" xmlns:aink="http://schemas.microsoft.com/office/drawing/2016/ink" xmlns:am3d="http://schemas.microsoft.com/office/drawing/2017/model3d" xmlns:o="urn:schemas-microsoft-com:office:office" xmlns:r="http://schemas.openxmlformats.org/officeDocument/2006/relationships" xmlns:m="http://schemas.openxmlformats.org/officeDocument/2006/math" xmlns:v="urn:schemas-microsoft-com:vml" xmlns:wp14="http://schemas.microsoft.com/office/word/2010/wordprocessingDrawing" xmlns:wp="http://schemas.openxmlformats.org/drawingml/2006/wordprocessingDrawing" xmlns:w10="urn:schemas-microsoft-com:office:word" xmlns:w="http://schemas.openxmlformats.org/wordprocessingml/2006/main" xmlns:w14="http://schemas.microsoft.com/office/word/2010/wordml" xmlns:w15="http://schemas.microsoft.com/office/word/2012/wordml" xmlns:w16cid="http://schemas.microsoft.com/office/word/2016/wordml/cid" xmlns:w16se="http://schemas.microsoft.com/office/word/2015/wordml/symex" xmlns:wpg="http://schemas.microsoft.com/office/word/2010/wordprocessingGroup" xmlns:wpi="http://schemas.microsoft.com/office/word/2010/wordprocessingInk" xmlns:wne="http://schemas.microsoft.com/office/word/2006/wordml" xmlns:wps="http://schemas.microsoft.com/office/word/2010/wordprocessingShape" mc:Ignorable="w14 w15 w16se w16cid wp14">
   <w:abstractNum w:abstractNumId="0" w15:restartNumberingAfterBreak="0">
+    <w:nsid w:val="29294FBA"/>
+    <w:multiLevelType w:val="hybridMultilevel"/>
+    <w:tmpl w:val="C10C6A06"/>
+    <w:lvl w:ilvl="0" w:tplc="04150001">
+      <w:start w:val="1"/>
+      <w:numFmt w:val="bullet"/>
+      <w:lvlText w:val=""/>
+      <w:lvlJc w:val="left"/>
+      <w:pPr>
+        <w:ind w:left="1440" w:hanging="360"/>
+      </w:pPr>
+      <w:rPr>
+        <w:rFonts w:ascii="Symbol" w:hAnsi="Symbol" w:hint="default"/>
+      </w:rPr>
+    </w:lvl>
+    <w:lvl w:ilvl="1" w:tplc="04150003" w:tentative="1">
+      <w:start w:val="1"/>
+      <w:numFmt w:val="bullet"/>
+      <w:lvlText w:val="o"/>
+      <w:lvlJc w:val="left"/>
+      <w:pPr>
+        <w:ind w:left="2160" w:hanging="360"/>
+      </w:pPr>
+      <w:rPr>
+        <w:rFonts w:ascii="Courier New" w:hAnsi="Courier New" w:cs="Courier New" w:hint="default"/>
+      </w:rPr>
+    </w:lvl>
+    <w:lvl w:ilvl="2" w:tplc="04150005" w:tentative="1">
+      <w:start w:val="1"/>
+      <w:numFmt w:val="bullet"/>
+      <w:lvlText w:val=""/>
+      <w:lvlJc w:val="left"/>
+      <w:pPr>
+        <w:ind w:left="2880" w:hanging="360"/>
+      </w:pPr>
+      <w:rPr>
+        <w:rFonts w:ascii="Wingdings" w:hAnsi="Wingdings" w:hint="default"/>
+      </w:rPr>
+    </w:lvl>
+    <w:lvl w:ilvl="3" w:tplc="04150001" w:tentative="1">
+      <w:start w:val="1"/>
+      <w:numFmt w:val="bullet"/>
+      <w:lvlText w:val=""/>
+      <w:lvlJc w:val="left"/>
+      <w:pPr>
+        <w:ind w:left="3600" w:hanging="360"/>
+      </w:pPr>
+      <w:rPr>
+        <w:rFonts w:ascii="Symbol" w:hAnsi="Symbol" w:hint="default"/>
+      </w:rPr>
+    </w:lvl>
+    <w:lvl w:ilvl="4" w:tplc="04150003" w:tentative="1">
+      <w:start w:val="1"/>
+      <w:numFmt w:val="bullet"/>
+      <w:lvlText w:val="o"/>
+      <w:lvlJc w:val="left"/>
+      <w:pPr>
+        <w:ind w:left="4320" w:hanging="360"/>
+      </w:pPr>
+      <w:rPr>
+        <w:rFonts w:ascii="Courier New" w:hAnsi="Courier New" w:cs="Courier New" w:hint="default"/>
+      </w:rPr>
+    </w:lvl>
+    <w:lvl w:ilvl="5" w:tplc="04150005" w:tentative="1">
+      <w:start w:val="1"/>
+      <w:numFmt w:val="bullet"/>
+      <w:lvlText w:val=""/>
+      <w:lvlJc w:val="left"/>
+      <w:pPr>
+        <w:ind w:left="5040" w:hanging="360"/>
+      </w:pPr>
+      <w:rPr>
+        <w:rFonts w:ascii="Wingdings" w:hAnsi="Wingdings" w:hint="default"/>
+      </w:rPr>
+    </w:lvl>
+    <w:lvl w:ilvl="6" w:tplc="04150001" w:tentative="1">
+      <w:start w:val="1"/>
+      <w:numFmt w:val="bullet"/>
+      <w:lvlText w:val=""/>
+      <w:lvlJc w:val="left"/>
+      <w:pPr>
+        <w:ind w:left="5760" w:hanging="360"/>
+      </w:pPr>
+      <w:rPr>
+        <w:rFonts w:ascii="Symbol" w:hAnsi="Symbol" w:hint="default"/>
+      </w:rPr>
+    </w:lvl>
+    <w:lvl w:ilvl="7" w:tplc="04150003" w:tentative="1">
+      <w:start w:val="1"/>
+      <w:numFmt w:val="bullet"/>
+      <w:lvlText w:val="o"/>
+      <w:lvlJc w:val="left"/>
+      <w:pPr>
+        <w:ind w:left="6480" w:hanging="360"/>
+      </w:pPr>
+      <w:rPr>
+        <w:rFonts w:ascii="Courier New" w:hAnsi="Courier New" w:cs="Courier New" w:hint="default"/>
+      </w:rPr>
+    </w:lvl>
+    <w:lvl w:ilvl="8" w:tplc="04150005" w:tentative="1">
+      <w:start w:val="1"/>
+      <w:numFmt w:val="bullet"/>
+      <w:lvlText w:val=""/>
+      <w:lvlJc w:val="left"/>
+      <w:pPr>
+        <w:ind w:left="7200" w:hanging="360"/>
+      </w:pPr>
+      <w:rPr>
+        <w:rFonts w:ascii="Wingdings" w:hAnsi="Wingdings" w:hint="default"/>
+      </w:rPr>
+    </w:lvl>
+  </w:abstractNum>
+  <w:abstractNum w:abstractNumId="1" w15:restartNumberingAfterBreak="0">
     <w:nsid w:val="6750376D"/>
     <w:multiLevelType w:val="hybridMultilevel"/>
     <w:tmpl w:val="0F520BB2"/>
@@ -3531,8 +3758,127 @@
       </w:rPr>
     </w:lvl>
   </w:abstractNum>
+  <w:abstractNum w:abstractNumId="2" w15:restartNumberingAfterBreak="0">
+    <w:nsid w:val="7B6F23F2"/>
+    <w:multiLevelType w:val="hybridMultilevel"/>
+    <w:tmpl w:val="487899DC"/>
+    <w:lvl w:ilvl="0" w:tplc="04150001">
+      <w:start w:val="1"/>
+      <w:numFmt w:val="bullet"/>
+      <w:lvlText w:val=""/>
+      <w:lvlJc w:val="left"/>
+      <w:pPr>
+        <w:ind w:left="1080" w:hanging="360"/>
+      </w:pPr>
+      <w:rPr>
+        <w:rFonts w:ascii="Symbol" w:hAnsi="Symbol" w:hint="default"/>
+      </w:rPr>
+    </w:lvl>
+    <w:lvl w:ilvl="1" w:tplc="04150003" w:tentative="1">
+      <w:start w:val="1"/>
+      <w:numFmt w:val="bullet"/>
+      <w:lvlText w:val="o"/>
+      <w:lvlJc w:val="left"/>
+      <w:pPr>
+        <w:ind w:left="1800" w:hanging="360"/>
+      </w:pPr>
+      <w:rPr>
+        <w:rFonts w:ascii="Courier New" w:hAnsi="Courier New" w:cs="Courier New" w:hint="default"/>
+      </w:rPr>
+    </w:lvl>
+    <w:lvl w:ilvl="2" w:tplc="04150005" w:tentative="1">
+      <w:start w:val="1"/>
+      <w:numFmt w:val="bullet"/>
+      <w:lvlText w:val=""/>
+      <w:lvlJc w:val="left"/>
+      <w:pPr>
+        <w:ind w:left="2520" w:hanging="360"/>
+      </w:pPr>
+      <w:rPr>
+        <w:rFonts w:ascii="Wingdings" w:hAnsi="Wingdings" w:hint="default"/>
+      </w:rPr>
+    </w:lvl>
+    <w:lvl w:ilvl="3" w:tplc="04150001" w:tentative="1">
+      <w:start w:val="1"/>
+      <w:numFmt w:val="bullet"/>
+      <w:lvlText w:val=""/>
+      <w:lvlJc w:val="left"/>
+      <w:pPr>
+        <w:ind w:left="3240" w:hanging="360"/>
+      </w:pPr>
+      <w:rPr>
+        <w:rFonts w:ascii="Symbol" w:hAnsi="Symbol" w:hint="default"/>
+      </w:rPr>
+    </w:lvl>
+    <w:lvl w:ilvl="4" w:tplc="04150003" w:tentative="1">
+      <w:start w:val="1"/>
+      <w:numFmt w:val="bullet"/>
+      <w:lvlText w:val="o"/>
+      <w:lvlJc w:val="left"/>
+      <w:pPr>
+        <w:ind w:left="3960" w:hanging="360"/>
+      </w:pPr>
+      <w:rPr>
+        <w:rFonts w:ascii="Courier New" w:hAnsi="Courier New" w:cs="Courier New" w:hint="default"/>
+      </w:rPr>
+    </w:lvl>
+    <w:lvl w:ilvl="5" w:tplc="04150005" w:tentative="1">
+      <w:start w:val="1"/>
+      <w:numFmt w:val="bullet"/>
+      <w:lvlText w:val=""/>
+      <w:lvlJc w:val="left"/>
+      <w:pPr>
+        <w:ind w:left="4680" w:hanging="360"/>
+      </w:pPr>
+      <w:rPr>
+        <w:rFonts w:ascii="Wingdings" w:hAnsi="Wingdings" w:hint="default"/>
+      </w:rPr>
+    </w:lvl>
+    <w:lvl w:ilvl="6" w:tplc="04150001" w:tentative="1">
+      <w:start w:val="1"/>
+      <w:numFmt w:val="bullet"/>
+      <w:lvlText w:val=""/>
+      <w:lvlJc w:val="left"/>
+      <w:pPr>
+        <w:ind w:left="5400" w:hanging="360"/>
+      </w:pPr>
+      <w:rPr>
+        <w:rFonts w:ascii="Symbol" w:hAnsi="Symbol" w:hint="default"/>
+      </w:rPr>
+    </w:lvl>
+    <w:lvl w:ilvl="7" w:tplc="04150003" w:tentative="1">
+      <w:start w:val="1"/>
+      <w:numFmt w:val="bullet"/>
+      <w:lvlText w:val="o"/>
+      <w:lvlJc w:val="left"/>
+      <w:pPr>
+        <w:ind w:left="6120" w:hanging="360"/>
+      </w:pPr>
+      <w:rPr>
+        <w:rFonts w:ascii="Courier New" w:hAnsi="Courier New" w:cs="Courier New" w:hint="default"/>
+      </w:rPr>
+    </w:lvl>
+    <w:lvl w:ilvl="8" w:tplc="04150005" w:tentative="1">
+      <w:start w:val="1"/>
+      <w:numFmt w:val="bullet"/>
+      <w:lvlText w:val=""/>
+      <w:lvlJc w:val="left"/>
+      <w:pPr>
+        <w:ind w:left="6840" w:hanging="360"/>
+      </w:pPr>
+      <w:rPr>
+        <w:rFonts w:ascii="Wingdings" w:hAnsi="Wingdings" w:hint="default"/>
+      </w:rPr>
+    </w:lvl>
+  </w:abstractNum>
   <w:num w:numId="1">
+    <w:abstractNumId w:val="1"/>
+  </w:num>
+  <w:num w:numId="2">
     <w:abstractNumId w:val="0"/>
+  </w:num>
+  <w:num w:numId="3">
+    <w:abstractNumId w:val="2"/>
   </w:num>
 </w:numbering>
 </file>
@@ -3938,6 +4284,7 @@
   <w:style w:type="character" w:default="1" w:styleId="Domylnaczcionkaakapitu">
     <w:name w:val="Default Paragraph Font"/>
     <w:uiPriority w:val="1"/>
+    <w:semiHidden/>
     <w:unhideWhenUsed/>
   </w:style>
   <w:style w:type="table" w:default="1" w:styleId="Standardowy">
@@ -4042,6 +4389,17 @@
         <w:right w:w="0" w:type="dxa"/>
       </w:tblCellMar>
     </w:tblPr>
+  </w:style>
+  <w:style w:type="paragraph" w:styleId="Akapitzlist">
+    <w:name w:val="List Paragraph"/>
+    <w:basedOn w:val="Normalny"/>
+    <w:uiPriority w:val="34"/>
+    <w:qFormat/>
+    <w:rsid w:val="003A573C"/>
+    <w:pPr>
+      <w:ind w:left="720"/>
+      <w:contextualSpacing/>
+    </w:pPr>
   </w:style>
 </w:styles>
 </file>
@@ -4346,7 +4704,7 @@
 </file>
 
 <file path=customXml/itemProps1.xml><?xml version="1.0" encoding="utf-8"?>
-<ds:datastoreItem xmlns:ds="http://schemas.openxmlformats.org/officeDocument/2006/customXml" ds:itemID="{20EC0546-76BB-419B-B710-13334228C38D}">
+<ds:datastoreItem xmlns:ds="http://schemas.openxmlformats.org/officeDocument/2006/customXml" ds:itemID="{76092104-02A9-47D8-ABEF-5A67CD9EC05E}">
   <ds:schemaRefs>
     <ds:schemaRef ds:uri="http://schemas.openxmlformats.org/officeDocument/2006/bibliography"/>
   </ds:schemaRefs>
